--- a/StarterBookWord_Solved_ML.docx
+++ b/StarterBookWord_Solved_ML.docx
@@ -63,15 +63,25 @@
       <w:pPr>
         <w:pStyle w:val="ListParagraph"/>
       </w:pPr>
+    </w:p>
+    <w:p>
+      <w:pPr>
+        <w:pStyle w:val="ListParagraph"/>
+      </w:pPr>
+    </w:p>
+    <w:p>
+      <w:pPr>
+        <w:pStyle w:val="ListParagraph"/>
+      </w:pPr>
       <w:r>
         <w:rPr>
           <w:noProof/>
         </w:rPr>
         <w:drawing>
-          <wp:inline distT="0" distB="0" distL="0" distR="0" wp14:anchorId="2185AF4D" wp14:editId="6153CCD0">
-            <wp:extent cx="5943600" cy="4037330"/>
-            <wp:effectExtent l="0" t="0" r="0" b="1270"/>
-            <wp:docPr id="2" name="Chart 2">
+          <wp:inline distT="0" distB="0" distL="0" distR="0" wp14:anchorId="7D63B72C" wp14:editId="4C7057E8">
+            <wp:extent cx="5943600" cy="5070475"/>
+            <wp:effectExtent l="0" t="0" r="0" b="15875"/>
+            <wp:docPr id="5" name="Chart 5">
               <a:extLst xmlns:a="http://schemas.openxmlformats.org/drawingml/2006/main">
                 <a:ext uri="{FF2B5EF4-FFF2-40B4-BE49-F238E27FC236}">
                   <a16:creationId xmlns:a16="http://schemas.microsoft.com/office/drawing/2014/main" id="{A12F2175-98F8-43AB-91B6-17A532CBF98A}"/>
@@ -110,45 +120,8 @@
     </w:p>
     <w:p>
       <w:pPr>
-        <w:pStyle w:val="ListParagraph"/>
-        <w:numPr>
-          <w:ilvl w:val="0"/>
-          <w:numId w:val="2"/>
-        </w:numPr>
+        <w:ind w:left="360"/>
       </w:pPr>
-      <w:r>
-        <w:t>In sub-category, we can verify that “plays” has the largest amount of contribution asks.   We can also verify that rock and classical music are 100% successful.</w:t>
-      </w:r>
-    </w:p>
-    <w:p>
-      <w:pPr>
-        <w:pStyle w:val="ListParagraph"/>
-      </w:pPr>
-      <w:r>
-        <w:rPr>
-          <w:noProof/>
-        </w:rPr>
-        <w:lastRenderedPageBreak/>
-        <w:drawing>
-          <wp:inline distT="0" distB="0" distL="0" distR="0" wp14:anchorId="0E12FE61" wp14:editId="2C3016AB">
-            <wp:extent cx="5943600" cy="2772410"/>
-            <wp:effectExtent l="0" t="0" r="0" b="8890"/>
-            <wp:docPr id="6" name="Chart 6">
-              <a:extLst xmlns:a="http://schemas.openxmlformats.org/drawingml/2006/main">
-                <a:ext uri="{FF2B5EF4-FFF2-40B4-BE49-F238E27FC236}">
-                  <a16:creationId xmlns:a16="http://schemas.microsoft.com/office/drawing/2014/main" id="{02796BFE-DDC9-4456-924A-8911D709C68F}"/>
-                </a:ext>
-              </a:extLst>
-            </wp:docPr>
-            <wp:cNvGraphicFramePr/>
-            <a:graphic xmlns:a="http://schemas.openxmlformats.org/drawingml/2006/main">
-              <a:graphicData uri="http://schemas.openxmlformats.org/drawingml/2006/chart">
-                <c:chart xmlns:c="http://schemas.openxmlformats.org/drawingml/2006/chart" xmlns:r="http://schemas.openxmlformats.org/officeDocument/2006/relationships" r:id="rId8"/>
-              </a:graphicData>
-            </a:graphic>
-          </wp:inline>
-        </w:drawing>
-      </w:r>
     </w:p>
     <w:p>
       <w:pPr>
@@ -165,7 +138,6 @@
         <w:pStyle w:val="ListParagraph"/>
       </w:pPr>
     </w:p>
-    <w:p/>
     <w:p>
       <w:pPr>
         <w:pStyle w:val="ListParagraph"/>
@@ -175,6 +147,59 @@
         </w:numPr>
       </w:pPr>
       <w:r>
+        <w:lastRenderedPageBreak/>
+        <w:t>In sub-category, we can verify that “plays” has the largest amount of contribution asks.   We can also verify that rock and classical music are 100% successful.</w:t>
+      </w:r>
+    </w:p>
+    <w:p/>
+    <w:p>
+      <w:pPr>
+        <w:pStyle w:val="ListParagraph"/>
+      </w:pPr>
+    </w:p>
+    <w:p>
+      <w:pPr>
+        <w:pStyle w:val="ListParagraph"/>
+      </w:pPr>
+    </w:p>
+    <w:p>
+      <w:r>
+        <w:rPr>
+          <w:noProof/>
+        </w:rPr>
+        <w:drawing>
+          <wp:inline distT="0" distB="0" distL="0" distR="0" wp14:anchorId="25A64555" wp14:editId="4B30345A">
+            <wp:extent cx="6619875" cy="3677285"/>
+            <wp:effectExtent l="0" t="0" r="9525" b="18415"/>
+            <wp:docPr id="8" name="Chart 8">
+              <a:extLst xmlns:a="http://schemas.openxmlformats.org/drawingml/2006/main">
+                <a:ext uri="{FF2B5EF4-FFF2-40B4-BE49-F238E27FC236}">
+                  <a16:creationId xmlns:a16="http://schemas.microsoft.com/office/drawing/2014/main" id="{70E6B807-C442-40E3-8A1B-42B5CFD4F93F}"/>
+                </a:ext>
+              </a:extLst>
+            </wp:docPr>
+            <wp:cNvGraphicFramePr/>
+            <a:graphic xmlns:a="http://schemas.openxmlformats.org/drawingml/2006/main">
+              <a:graphicData uri="http://schemas.openxmlformats.org/drawingml/2006/chart">
+                <c:chart xmlns:c="http://schemas.openxmlformats.org/drawingml/2006/chart" xmlns:r="http://schemas.openxmlformats.org/officeDocument/2006/relationships" r:id="rId8"/>
+              </a:graphicData>
+            </a:graphic>
+          </wp:inline>
+        </w:drawing>
+      </w:r>
+      <w:bookmarkStart w:id="0" w:name="_GoBack"/>
+      <w:bookmarkEnd w:id="0"/>
+    </w:p>
+    <w:p>
+      <w:pPr>
+        <w:pStyle w:val="ListParagraph"/>
+        <w:numPr>
+          <w:ilvl w:val="0"/>
+          <w:numId w:val="2"/>
+        </w:numPr>
+      </w:pPr>
+      <w:r>
+        <w:lastRenderedPageBreak/>
         <w:t xml:space="preserve">By month, we can show that most campaigns were created in the months of May thru July.   April and May were the most successful months when aggregating </w:t>
       </w:r>
       <w:r>
@@ -192,11 +217,6 @@
       <w:r>
         <w:t>.</w:t>
       </w:r>
-    </w:p>
-    <w:p>
-      <w:pPr>
-        <w:pStyle w:val="ListParagraph"/>
-      </w:pPr>
       <w:r>
         <w:rPr>
           <w:noProof/>
@@ -245,6 +265,26 @@
     </w:p>
     <w:p>
       <w:pPr>
+        <w:ind w:left="360"/>
+      </w:pPr>
+    </w:p>
+    <w:p>
+      <w:pPr>
+        <w:ind w:left="360"/>
+      </w:pPr>
+    </w:p>
+    <w:p>
+      <w:pPr>
+        <w:ind w:left="360"/>
+      </w:pPr>
+    </w:p>
+    <w:p>
+      <w:pPr>
+        <w:ind w:left="360"/>
+      </w:pPr>
+    </w:p>
+    <w:p>
+      <w:pPr>
         <w:pStyle w:val="ListParagraph"/>
         <w:numPr>
           <w:ilvl w:val="0"/>
@@ -260,10 +300,18 @@
       </w:r>
       <w:proofErr w:type="gramEnd"/>
       <w:r>
-        <w:t>, the greater likelihood of failing</w:t>
+        <w:t xml:space="preserve">, the greater likelihood </w:t>
+      </w:r>
+      <w:r>
+        <w:t xml:space="preserve"> the campaign is </w:t>
+      </w:r>
+      <w:r>
+        <w:t>of failing</w:t>
+      </w:r>
+      <w:r>
+        <w:t>.</w:t>
       </w:r>
     </w:p>
-    <w:p/>
     <w:p>
       <w:pPr>
         <w:pStyle w:val="ListParagraph"/>
@@ -272,11 +320,10 @@
         <w:rPr>
           <w:noProof/>
         </w:rPr>
-        <w:lastRenderedPageBreak/>
         <mc:AlternateContent>
           <mc:Choice Requires="cx2">
             <w:drawing>
-              <wp:inline distT="0" distB="0" distL="0" distR="0" wp14:anchorId="3B96C18A" wp14:editId="5BB85DB2">
+              <wp:inline distT="0" distB="0" distL="0" distR="0" wp14:anchorId="3B96C18A" wp14:editId="2C546240">
                 <wp:extent cx="4572000" cy="2743200"/>
                 <wp:effectExtent l="0" t="0" r="0" b="0"/>
                 <wp:docPr id="3" name="Chart 3">
@@ -297,7 +344,7 @@
           </mc:Choice>
           <mc:Fallback>
             <w:drawing>
-              <wp:inline distT="0" distB="0" distL="0" distR="0" wp14:anchorId="3B96C18A" wp14:editId="5BB85DB2">
+              <wp:inline distT="0" distB="0" distL="0" distR="0" wp14:anchorId="3B96C18A" wp14:editId="2C546240">
                 <wp:extent cx="4572000" cy="2743200"/>
                 <wp:effectExtent l="0" t="0" r="0" b="0"/>
                 <wp:docPr id="3" name="Chart 3">
@@ -363,11 +410,6 @@
       </w:pPr>
     </w:p>
     <w:p>
-      <w:pPr>
-        <w:pStyle w:val="ListParagraph"/>
-      </w:pPr>
-    </w:p>
-    <w:p>
       <w:r>
         <w:t xml:space="preserve">2)  </w:t>
       </w:r>
@@ -382,6 +424,7 @@
           <w:ilvl w:val="0"/>
           <w:numId w:val="2"/>
         </w:numPr>
+        <w:spacing w:line="276" w:lineRule="auto"/>
       </w:pPr>
       <w:r>
         <w:t>Not having full year data for 2009 or 2017.   Related to that, it is important not to rely on just one year if doing predictive analysis as state or outcome of campaigns vary year over year.</w:t>
@@ -390,10 +433,17 @@
     <w:p>
       <w:pPr>
         <w:pStyle w:val="ListParagraph"/>
+        <w:spacing w:line="276" w:lineRule="auto"/>
+      </w:pPr>
+    </w:p>
+    <w:p>
+      <w:pPr>
+        <w:pStyle w:val="ListParagraph"/>
         <w:numPr>
           <w:ilvl w:val="0"/>
           <w:numId w:val="2"/>
         </w:numPr>
+        <w:spacing w:line="276" w:lineRule="auto"/>
       </w:pPr>
       <w:r>
         <w:t>Not providing quantitative data such as survey results as to why a person would choose to donate or not to a campaign or why it would be cancelled.</w:t>
@@ -402,10 +452,17 @@
     <w:p>
       <w:pPr>
         <w:pStyle w:val="ListParagraph"/>
+        <w:spacing w:line="276" w:lineRule="auto"/>
+      </w:pPr>
+    </w:p>
+    <w:p>
+      <w:pPr>
+        <w:pStyle w:val="ListParagraph"/>
         <w:numPr>
           <w:ilvl w:val="0"/>
           <w:numId w:val="2"/>
         </w:numPr>
+        <w:spacing w:line="276" w:lineRule="auto"/>
       </w:pPr>
       <w:r>
         <w:t xml:space="preserve">Relying only on one </w:t>
@@ -417,10 +474,7 @@
         <w:t xml:space="preserve"> service</w:t>
       </w:r>
     </w:p>
-    <w:p>
-      <w:bookmarkStart w:id="0" w:name="_GoBack"/>
-      <w:bookmarkEnd w:id="0"/>
-    </w:p>
+    <w:p/>
     <w:p>
       <w:r>
         <w:t xml:space="preserve">3) </w:t>
@@ -438,8 +492,19 @@
         </w:numPr>
       </w:pPr>
       <w:r>
-        <w:t>A map chart showing goal, pledged and average donation by country or by currency</w:t>
+        <w:t>A map chart show</w:t>
       </w:r>
+      <w:r>
+        <w:t>s</w:t>
+      </w:r>
+      <w:r>
+        <w:t xml:space="preserve"> goal, pledged and average donation by country or by currency</w:t>
+      </w:r>
+    </w:p>
+    <w:p>
+      <w:pPr>
+        <w:pStyle w:val="ListParagraph"/>
+      </w:pPr>
     </w:p>
     <w:p>
       <w:pPr>
@@ -459,47 +524,70 @@
     <w:p>
       <w:pPr>
         <w:pStyle w:val="ListParagraph"/>
+      </w:pPr>
+    </w:p>
+    <w:p>
+      <w:pPr>
+        <w:pStyle w:val="ListParagraph"/>
         <w:numPr>
           <w:ilvl w:val="0"/>
           <w:numId w:val="3"/>
         </w:numPr>
       </w:pPr>
       <w:r>
-        <w:t xml:space="preserve">Time between launched at and deadline as correlation to attainment </w:t>
+        <w:t xml:space="preserve">Time between </w:t>
       </w:r>
-      <w:proofErr w:type="spellStart"/>
       <w:r>
-        <w:t>ie</w:t>
+        <w:t>“</w:t>
       </w:r>
-      <w:proofErr w:type="spellEnd"/>
       <w:r>
-        <w:t xml:space="preserve"> percent funded </w:t>
+        <w:t>launched at</w:t>
       </w:r>
-    </w:p>
-    <w:p>
-      <w:pPr>
-        <w:ind w:left="360"/>
-      </w:pPr>
-    </w:p>
-    <w:p>
-      <w:pPr>
-        <w:ind w:left="360"/>
-      </w:pPr>
-    </w:p>
-    <w:p>
-      <w:pPr>
-        <w:ind w:left="360"/>
-      </w:pPr>
-    </w:p>
-    <w:p>
-      <w:pPr>
-        <w:ind w:left="360"/>
-      </w:pPr>
-    </w:p>
-    <w:p>
-      <w:pPr>
-        <w:ind w:left="360"/>
-      </w:pPr>
+      <w:r>
+        <w:t>”</w:t>
+      </w:r>
+      <w:r>
+        <w:t xml:space="preserve"> and </w:t>
+      </w:r>
+      <w:r>
+        <w:t>“</w:t>
+      </w:r>
+      <w:r>
+        <w:t>deadline</w:t>
+      </w:r>
+      <w:r>
+        <w:t>”</w:t>
+      </w:r>
+      <w:r>
+        <w:t xml:space="preserve"> as </w:t>
+      </w:r>
+      <w:r>
+        <w:t xml:space="preserve">a </w:t>
+      </w:r>
+      <w:r>
+        <w:t xml:space="preserve">correlation </w:t>
+      </w:r>
+      <w:r>
+        <w:t xml:space="preserve">factor </w:t>
+      </w:r>
+      <w:r>
+        <w:t xml:space="preserve">to attainment </w:t>
+      </w:r>
+      <w:r>
+        <w:t>or</w:t>
+      </w:r>
+      <w:r>
+        <w:t xml:space="preserve"> percent </w:t>
+      </w:r>
+      <w:r>
+        <w:t xml:space="preserve">of goal </w:t>
+      </w:r>
+      <w:r>
+        <w:t>funded</w:t>
+      </w:r>
+      <w:r>
+        <w:t>.</w:t>
+      </w:r>
     </w:p>
     <w:sectPr>
       <w:footerReference w:type="default" r:id="rId12"/>
@@ -547,6 +635,7 @@
         <w:docPartUnique/>
       </w:docPartObj>
     </w:sdtPr>
+    <w:sdtEndPr/>
     <w:sdtContent>
       <w:sdt>
         <w:sdtPr>
@@ -556,6 +645,7 @@
             <w:docPartUnique/>
           </w:docPartObj>
         </w:sdtPr>
+        <w:sdtEndPr/>
         <w:sdtContent>
           <w:p>
             <w:pPr>
@@ -695,7 +785,7 @@
   <w:abstractNum w:abstractNumId="0" w15:restartNumberingAfterBreak="0">
     <w:nsid w:val="027F6FED"/>
     <w:multiLevelType w:val="hybridMultilevel"/>
-    <w:tmpl w:val="D096B82A"/>
+    <w:tmpl w:val="5490A962"/>
     <w:lvl w:ilvl="0" w:tplc="04090001">
       <w:start w:val="1"/>
       <w:numFmt w:val="bullet"/>
@@ -886,7 +976,7 @@
         <w:rFonts w:ascii="Symbol" w:hAnsi="Symbol" w:hint="default"/>
       </w:rPr>
     </w:lvl>
-    <w:lvl w:ilvl="1" w:tplc="04090003" w:tentative="1">
+    <w:lvl w:ilvl="1" w:tplc="04090003">
       <w:start w:val="1"/>
       <w:numFmt w:val="bullet"/>
       <w:lvlText w:val="o"/>
@@ -1491,10 +1581,70 @@
     </mc:Fallback>
   </mc:AlternateContent>
   <c:pivotSource>
-    <c:name>[StarterBook_08b.xlsx]pt1 (PERCENTAGE)!PivotTable2</c:name>
+    <c:name>[StarterBook_Solved_ML.xlsx]pt1 (PERCENTAGE)!PivotTable2</c:name>
     <c:fmtId val="-1"/>
   </c:pivotSource>
   <c:chart>
+    <c:title>
+      <c:tx>
+        <c:rich>
+          <a:bodyPr rot="0" spcFirstLastPara="1" vertOverflow="ellipsis" vert="horz" wrap="square" anchor="ctr" anchorCtr="1"/>
+          <a:lstStyle/>
+          <a:p>
+            <a:pPr>
+              <a:defRPr sz="1400" b="0" i="0" u="none" strike="noStrike" kern="1200" spc="0" baseline="0">
+                <a:solidFill>
+                  <a:schemeClr val="tx1">
+                    <a:lumMod val="65000"/>
+                    <a:lumOff val="35000"/>
+                  </a:schemeClr>
+                </a:solidFill>
+                <a:latin typeface="+mn-lt"/>
+                <a:ea typeface="+mn-ea"/>
+                <a:cs typeface="+mn-cs"/>
+              </a:defRPr>
+            </a:pPr>
+            <a:r>
+              <a:rPr lang="en-US" b="1"/>
+              <a:t>Outcome by Category for</a:t>
+            </a:r>
+            <a:r>
+              <a:rPr lang="en-US" b="1" baseline="0"/>
+              <a:t> Total Kickstarter Projects</a:t>
+            </a:r>
+            <a:endParaRPr lang="en-US" b="1"/>
+          </a:p>
+        </c:rich>
+      </c:tx>
+      <c:overlay val="0"/>
+      <c:spPr>
+        <a:noFill/>
+        <a:ln>
+          <a:noFill/>
+        </a:ln>
+        <a:effectLst/>
+      </c:spPr>
+      <c:txPr>
+        <a:bodyPr rot="0" spcFirstLastPara="1" vertOverflow="ellipsis" vert="horz" wrap="square" anchor="ctr" anchorCtr="1"/>
+        <a:lstStyle/>
+        <a:p>
+          <a:pPr>
+            <a:defRPr sz="1400" b="0" i="0" u="none" strike="noStrike" kern="1200" spc="0" baseline="0">
+              <a:solidFill>
+                <a:schemeClr val="tx1">
+                  <a:lumMod val="65000"/>
+                  <a:lumOff val="35000"/>
+                </a:schemeClr>
+              </a:solidFill>
+              <a:latin typeface="+mn-lt"/>
+              <a:ea typeface="+mn-ea"/>
+              <a:cs typeface="+mn-cs"/>
+            </a:defRPr>
+          </a:pPr>
+          <a:endParaRPr lang="en-US"/>
+        </a:p>
+      </c:txPr>
+    </c:title>
     <c:autoTitleDeleted val="0"/>
     <c:pivotFmts>
       <c:pivotFmt>
@@ -1787,7 +1937,7 @@
             <c:ext xmlns:c15="http://schemas.microsoft.com/office/drawing/2012/chart" uri="{CE6537A1-D6FC-4f65-9D91-7224C49458BB}">
               <c15:dlblFieldTable>
                 <c15:dlblFTEntry>
-                  <c15:txfldGUID>{E0DDF181-5B43-4E26-AD85-A15D199EB2FB}</c15:txfldGUID>
+                  <c15:txfldGUID>{43EEBD95-8061-441D-AF38-1F3EE1A4EBB8}</c15:txfldGUID>
                   <c15:f>'pt1 (PERCENTAGE)'!$B$18</c15:f>
                   <c15:dlblFieldTableCache>
                     <c:ptCount val="1"/>
@@ -1866,7 +2016,7 @@
             <c:ext xmlns:c15="http://schemas.microsoft.com/office/drawing/2012/chart" uri="{CE6537A1-D6FC-4f65-9D91-7224C49458BB}">
               <c15:dlblFieldTable>
                 <c15:dlblFTEntry>
-                  <c15:txfldGUID>{71CA53B2-F348-45EA-823A-E0C2C20E9130}</c15:txfldGUID>
+                  <c15:txfldGUID>{3F1B89C1-8081-45A2-81DD-4FC2A897CFFF}</c15:txfldGUID>
                   <c15:f>'pt1 (PERCENTAGE)'!$C$18</c15:f>
                   <c15:dlblFieldTableCache>
                     <c:ptCount val="1"/>
@@ -1945,7 +2095,7 @@
             <c:ext xmlns:c15="http://schemas.microsoft.com/office/drawing/2012/chart" uri="{CE6537A1-D6FC-4f65-9D91-7224C49458BB}">
               <c15:dlblFieldTable>
                 <c15:dlblFTEntry>
-                  <c15:txfldGUID>{7292071E-7698-4859-B510-95C941AC2828}</c15:txfldGUID>
+                  <c15:txfldGUID>{12B08C0F-A482-460A-B48D-DD8072FB9762}</c15:txfldGUID>
                   <c15:f>'pt1 (PERCENTAGE)'!$E$18</c15:f>
                   <c15:dlblFieldTableCache>
                     <c:ptCount val="1"/>
@@ -2024,7 +2174,7 @@
             <c:ext xmlns:c15="http://schemas.microsoft.com/office/drawing/2012/chart" uri="{CE6537A1-D6FC-4f65-9D91-7224C49458BB}">
               <c15:dlblFieldTable>
                 <c15:dlblFTEntry>
-                  <c15:txfldGUID>{1052B88A-22ED-4E51-AC1C-B923D8B8EB57}</c15:txfldGUID>
+                  <c15:txfldGUID>{6D38502D-026B-4B7B-8587-A517DA0AAD81}</c15:txfldGUID>
                   <c15:f>'pt1 (PERCENTAGE)'!$E$22</c15:f>
                   <c15:dlblFieldTableCache>
                     <c:ptCount val="1"/>
@@ -2102,7 +2252,7 @@
             <c:ext xmlns:c15="http://schemas.microsoft.com/office/drawing/2012/chart" uri="{CE6537A1-D6FC-4f65-9D91-7224C49458BB}">
               <c15:dlblFieldTable>
                 <c15:dlblFTEntry>
-                  <c15:txfldGUID>{6C4B7349-D391-4F59-82FE-08A7ED3890F9}</c15:txfldGUID>
+                  <c15:txfldGUID>{8617826E-FB14-48D6-9F69-89E7F74BE4EE}</c15:txfldGUID>
                   <c15:f>'pt1 (PERCENTAGE)'!$B$22</c15:f>
                   <c15:dlblFieldTableCache>
                     <c:ptCount val="1"/>
@@ -2181,7 +2331,7 @@
             <c:ext xmlns:c15="http://schemas.microsoft.com/office/drawing/2012/chart" uri="{CE6537A1-D6FC-4f65-9D91-7224C49458BB}">
               <c15:dlblFieldTable>
                 <c15:dlblFTEntry>
-                  <c15:txfldGUID>{CC3D47E0-1B02-42A9-966F-5CD5EAFFA1C4}</c15:txfldGUID>
+                  <c15:txfldGUID>{A09C56CC-03BB-4A46-83B5-FF5A2232C364}</c15:txfldGUID>
                   <c15:f>'pt1 (PERCENTAGE)'!$C$22</c15:f>
                   <c15:dlblFieldTableCache>
                     <c:ptCount val="1"/>
@@ -2260,7 +2410,7 @@
             <c:ext xmlns:c15="http://schemas.microsoft.com/office/drawing/2012/chart" uri="{CE6537A1-D6FC-4f65-9D91-7224C49458BB}">
               <c15:dlblFieldTable>
                 <c15:dlblFTEntry>
-                  <c15:txfldGUID>{3C83949A-7005-47FA-B3B9-4FEA4E1F5587}</c15:txfldGUID>
+                  <c15:txfldGUID>{DA32537C-9B56-467C-A4C3-34ECAA248C83}</c15:txfldGUID>
                   <c15:f>'pt1 (PERCENTAGE)'!$D$22</c15:f>
                   <c15:dlblFieldTableCache>
                     <c:ptCount val="1"/>
@@ -2339,7 +2489,7 @@
             <c:ext xmlns:c15="http://schemas.microsoft.com/office/drawing/2012/chart" uri="{CE6537A1-D6FC-4f65-9D91-7224C49458BB}">
               <c15:dlblFieldTable>
                 <c15:dlblFTEntry>
-                  <c15:txfldGUID>{69C26AAD-BDB3-4FD4-839F-6A332413E283}</c15:txfldGUID>
+                  <c15:txfldGUID>{E18E3BEB-ABE6-49EB-B3BC-F22B9B2A3407}</c15:txfldGUID>
                   <c15:f>'pt1 (PERCENTAGE)'!$E$19</c15:f>
                   <c15:dlblFieldTableCache>
                     <c:ptCount val="1"/>
@@ -2418,7 +2568,7 @@
             <c:ext xmlns:c15="http://schemas.microsoft.com/office/drawing/2012/chart" uri="{CE6537A1-D6FC-4f65-9D91-7224C49458BB}">
               <c15:dlblFieldTable>
                 <c15:dlblFTEntry>
-                  <c15:txfldGUID>{64A83975-22DA-459D-84C7-A566E9FD2E19}</c15:txfldGUID>
+                  <c15:txfldGUID>{E05E000B-DD97-44A8-B6F1-80F24D13A3E4}</c15:txfldGUID>
                   <c15:f>'pt1 (PERCENTAGE)'!$C$19</c15:f>
                   <c15:dlblFieldTableCache>
                     <c:ptCount val="1"/>
@@ -2496,7 +2646,7 @@
             <c:ext xmlns:c15="http://schemas.microsoft.com/office/drawing/2012/chart" uri="{CE6537A1-D6FC-4f65-9D91-7224C49458BB}">
               <c15:dlblFieldTable>
                 <c15:dlblFTEntry>
-                  <c15:txfldGUID>{BFD3773F-2522-40B0-9A66-0E1AB5240627}</c15:txfldGUID>
+                  <c15:txfldGUID>{59B3AF20-C8E7-45C9-847C-331322F7685E}</c15:txfldGUID>
                   <c15:f>'pt1 (PERCENTAGE)'!$B$19</c15:f>
                   <c15:dlblFieldTableCache>
                     <c:ptCount val="1"/>
@@ -2575,7 +2725,7 @@
             <c:ext xmlns:c15="http://schemas.microsoft.com/office/drawing/2012/chart" uri="{CE6537A1-D6FC-4f65-9D91-7224C49458BB}">
               <c15:dlblFieldTable>
                 <c15:dlblFTEntry>
-                  <c15:txfldGUID>{5C6CA548-6565-417B-9437-E4212C7B5BF3}</c15:txfldGUID>
+                  <c15:txfldGUID>{2319FD30-AC51-4D44-9258-971F9C098E78}</c15:txfldGUID>
                   <c15:f>'pt1 (PERCENTAGE)'!$D$19</c15:f>
                   <c15:dlblFieldTableCache>
                     <c:ptCount val="1"/>
@@ -2653,7 +2803,7 @@
             <c:ext xmlns:c15="http://schemas.microsoft.com/office/drawing/2012/chart" uri="{CE6537A1-D6FC-4f65-9D91-7224C49458BB}">
               <c15:dlblFieldTable>
                 <c15:dlblFTEntry>
-                  <c15:txfldGUID>{44246A5A-08EF-4B08-B4B6-03D1552B12C3}</c15:txfldGUID>
+                  <c15:txfldGUID>{3722A638-1F43-49F1-9752-3733485F956C}</c15:txfldGUID>
                   <c15:f>'pt1 (PERCENTAGE)'!$B$21</c15:f>
                   <c15:dlblFieldTableCache>
                     <c:ptCount val="1"/>
@@ -2732,7 +2882,7 @@
             <c:ext xmlns:c15="http://schemas.microsoft.com/office/drawing/2012/chart" uri="{CE6537A1-D6FC-4f65-9D91-7224C49458BB}">
               <c15:dlblFieldTable>
                 <c15:dlblFTEntry>
-                  <c15:txfldGUID>{8E065BD7-1764-4275-94DA-DDD049C04E8A}</c15:txfldGUID>
+                  <c15:txfldGUID>{8629DF84-13CF-4EFF-B004-DB7112561F96}</c15:txfldGUID>
                   <c15:f>'pt1 (PERCENTAGE)'!$E$20</c15:f>
                   <c15:dlblFieldTableCache>
                     <c:ptCount val="1"/>
@@ -2811,7 +2961,7 @@
             <c:ext xmlns:c15="http://schemas.microsoft.com/office/drawing/2012/chart" uri="{CE6537A1-D6FC-4f65-9D91-7224C49458BB}">
               <c15:dlblFieldTable>
                 <c15:dlblFTEntry>
-                  <c15:txfldGUID>{1DCB12B6-342E-41ED-A76C-BEF770347858}</c15:txfldGUID>
+                  <c15:txfldGUID>{3C39169A-66B0-4248-9F38-8014B727EEB1}</c15:txfldGUID>
                   <c15:f>'pt1 (PERCENTAGE)'!$C$20</c15:f>
                   <c15:dlblFieldTableCache>
                     <c:ptCount val="1"/>
@@ -2890,7 +3040,7 @@
             <c:ext xmlns:c15="http://schemas.microsoft.com/office/drawing/2012/chart" uri="{CE6537A1-D6FC-4f65-9D91-7224C49458BB}">
               <c15:dlblFieldTable>
                 <c15:dlblFTEntry>
-                  <c15:txfldGUID>{F2E79CBC-E20E-4C93-B3E1-49CD70A0EF4E}</c15:txfldGUID>
+                  <c15:txfldGUID>{DAA149B3-0701-46FC-9A44-566A8CDB61C8}</c15:txfldGUID>
                   <c15:f>'pt1 (PERCENTAGE)'!$E$23</c15:f>
                   <c15:dlblFieldTableCache>
                     <c:ptCount val="1"/>
@@ -2969,7 +3119,7 @@
             <c:ext xmlns:c15="http://schemas.microsoft.com/office/drawing/2012/chart" uri="{CE6537A1-D6FC-4f65-9D91-7224C49458BB}">
               <c15:dlblFieldTable>
                 <c15:dlblFTEntry>
-                  <c15:txfldGUID>{82DD5766-569B-40DD-B325-32DFEEB583BE}</c15:txfldGUID>
+                  <c15:txfldGUID>{9A9AC37F-5588-4F48-B7ED-F1426EBCDB74}</c15:txfldGUID>
                   <c15:f>'pt1 (PERCENTAGE)'!$C$23</c15:f>
                   <c15:dlblFieldTableCache>
                     <c:ptCount val="1"/>
@@ -3048,7 +3198,7 @@
             <c:ext xmlns:c15="http://schemas.microsoft.com/office/drawing/2012/chart" uri="{CE6537A1-D6FC-4f65-9D91-7224C49458BB}">
               <c15:dlblFieldTable>
                 <c15:dlblFTEntry>
-                  <c15:txfldGUID>{36EA3EF0-668F-4BB0-A342-7F270EA5C1E1}</c15:txfldGUID>
+                  <c15:txfldGUID>{A06A9092-C289-4F11-8315-0BA53F514D63}</c15:txfldGUID>
                   <c15:f>'pt1 (PERCENTAGE)'!$E$26</c15:f>
                   <c15:dlblFieldTableCache>
                     <c:ptCount val="1"/>
@@ -3127,7 +3277,7 @@
             <c:ext xmlns:c15="http://schemas.microsoft.com/office/drawing/2012/chart" uri="{CE6537A1-D6FC-4f65-9D91-7224C49458BB}">
               <c15:dlblFieldTable>
                 <c15:dlblFTEntry>
-                  <c15:txfldGUID>{C5994858-1444-4985-A905-26B0AEE74A8B}</c15:txfldGUID>
+                  <c15:txfldGUID>{091F42F6-85C5-41FD-9E79-AADF22210F6F}</c15:txfldGUID>
                   <c15:f>'pt1 (PERCENTAGE)'!$C$26</c15:f>
                   <c15:dlblFieldTableCache>
                     <c:ptCount val="1"/>
@@ -3205,7 +3355,7 @@
             <c:ext xmlns:c15="http://schemas.microsoft.com/office/drawing/2012/chart" uri="{CE6537A1-D6FC-4f65-9D91-7224C49458BB}">
               <c15:dlblFieldTable>
                 <c15:dlblFTEntry>
-                  <c15:txfldGUID>{6D7F0425-1505-4053-A9E3-4D76BA8D49EA}</c15:txfldGUID>
+                  <c15:txfldGUID>{1070500D-1FB1-4700-A5C6-8CB7E79F604E}</c15:txfldGUID>
                   <c15:f>'pt1 (PERCENTAGE)'!$B$26</c15:f>
                   <c15:dlblFieldTableCache>
                     <c:ptCount val="1"/>
@@ -3284,7 +3434,7 @@
             <c:ext xmlns:c15="http://schemas.microsoft.com/office/drawing/2012/chart" uri="{CE6537A1-D6FC-4f65-9D91-7224C49458BB}">
               <c15:dlblFieldTable>
                 <c15:dlblFTEntry>
-                  <c15:txfldGUID>{7938465C-9300-4F5A-AE9D-0AB645776396}</c15:txfldGUID>
+                  <c15:txfldGUID>{B2187958-E0B2-468C-8D15-606DFCD14647}</c15:txfldGUID>
                   <c15:f>'pt1 (PERCENTAGE)'!$D$26</c15:f>
                   <c15:dlblFieldTableCache>
                     <c:ptCount val="1"/>
@@ -3363,7 +3513,7 @@
             <c:ext xmlns:c15="http://schemas.microsoft.com/office/drawing/2012/chart" uri="{CE6537A1-D6FC-4f65-9D91-7224C49458BB}">
               <c15:dlblFieldTable>
                 <c15:dlblFTEntry>
-                  <c15:txfldGUID>{A894FD43-C09E-4CAE-9115-C2604CBF694F}</c15:txfldGUID>
+                  <c15:txfldGUID>{3920B613-6D41-4E3E-8503-626BB8800D34}</c15:txfldGUID>
                   <c15:f>'pt1 (PERCENTAGE)'!$E$25</c15:f>
                   <c15:dlblFieldTableCache>
                     <c:ptCount val="1"/>
@@ -3442,7 +3592,7 @@
             <c:ext xmlns:c15="http://schemas.microsoft.com/office/drawing/2012/chart" uri="{CE6537A1-D6FC-4f65-9D91-7224C49458BB}">
               <c15:dlblFieldTable>
                 <c15:dlblFTEntry>
-                  <c15:txfldGUID>{60557DFD-7C4D-4855-A00C-C2F88AE2CB6E}</c15:txfldGUID>
+                  <c15:txfldGUID>{16F4A884-D76B-4F6D-96AF-8E050366BE26}</c15:txfldGUID>
                   <c15:f>'pt1 (PERCENTAGE)'!$C$25</c15:f>
                   <c15:dlblFieldTableCache>
                     <c:ptCount val="1"/>
@@ -3520,7 +3670,7 @@
             <c:ext xmlns:c15="http://schemas.microsoft.com/office/drawing/2012/chart" uri="{CE6537A1-D6FC-4f65-9D91-7224C49458BB}">
               <c15:dlblFieldTable>
                 <c15:dlblFTEntry>
-                  <c15:txfldGUID>{E5938DD0-B9A6-436D-A0D7-A550062DE887}</c15:txfldGUID>
+                  <c15:txfldGUID>{CCA5263B-6CB9-4AE0-8921-4D11A65A3B7F}</c15:txfldGUID>
                   <c15:f>'pt1 (PERCENTAGE)'!$B$25</c15:f>
                   <c15:dlblFieldTableCache>
                     <c:ptCount val="1"/>
@@ -3599,7 +3749,7 @@
             <c:ext xmlns:c15="http://schemas.microsoft.com/office/drawing/2012/chart" uri="{CE6537A1-D6FC-4f65-9D91-7224C49458BB}">
               <c15:dlblFieldTable>
                 <c15:dlblFTEntry>
-                  <c15:txfldGUID>{CF87A196-337C-4865-B3F4-0BB272BB65BF}</c15:txfldGUID>
+                  <c15:txfldGUID>{6C9EA3E5-CDD0-4A2E-8E0B-16BAC1A0D37B}</c15:txfldGUID>
                   <c15:f>'pt1 (PERCENTAGE)'!$E$24</c15:f>
                   <c15:dlblFieldTableCache>
                     <c:ptCount val="1"/>
@@ -3678,7 +3828,7 @@
             <c:ext xmlns:c15="http://schemas.microsoft.com/office/drawing/2012/chart" uri="{CE6537A1-D6FC-4f65-9D91-7224C49458BB}">
               <c15:dlblFieldTable>
                 <c15:dlblFTEntry>
-                  <c15:txfldGUID>{28414299-3127-447E-A0B1-F2CB31818E78}</c15:txfldGUID>
+                  <c15:txfldGUID>{2433A904-E98D-44DD-B19F-A19097B463B2}</c15:txfldGUID>
                   <c15:f>'pt1 (PERCENTAGE)'!$C$24</c15:f>
                   <c15:dlblFieldTableCache>
                     <c:ptCount val="1"/>
@@ -3756,7 +3906,7 @@
             <c:ext xmlns:c15="http://schemas.microsoft.com/office/drawing/2012/chart" uri="{CE6537A1-D6FC-4f65-9D91-7224C49458BB}">
               <c15:dlblFieldTable>
                 <c15:dlblFTEntry>
-                  <c15:txfldGUID>{60D80184-5C32-4E37-B806-C81A466BAE00}</c15:txfldGUID>
+                  <c15:txfldGUID>{F8626686-FA40-483F-9627-1D8F43CDAC28}</c15:txfldGUID>
                   <c15:f>'pt1 (PERCENTAGE)'!$B$24</c15:f>
                   <c15:dlblFieldTableCache>
                     <c:ptCount val="1"/>
@@ -3890,7 +4040,7 @@
             <c:ext xmlns:c15="http://schemas.microsoft.com/office/drawing/2012/chart" uri="{CE6537A1-D6FC-4f65-9D91-7224C49458BB}">
               <c15:dlblFieldTable>
                 <c15:dlblFTEntry>
-                  <c15:txfldGUID>{39161CA9-ABF1-43C7-B7D2-EED8CCA703DA}</c15:txfldGUID>
+                  <c15:txfldGUID>{1437A0DF-831D-4FEB-9F5C-00685743510D}</c15:txfldGUID>
                   <c15:f>'pt1 (PERCENTAGE)'!$B$18</c15:f>
                   <c15:dlblFieldTableCache>
                     <c:ptCount val="1"/>
@@ -3968,7 +4118,7 @@
             <c:ext xmlns:c15="http://schemas.microsoft.com/office/drawing/2012/chart" uri="{CE6537A1-D6FC-4f65-9D91-7224C49458BB}">
               <c15:dlblFieldTable>
                 <c15:dlblFTEntry>
-                  <c15:txfldGUID>{7B36D95C-8864-4C63-858A-61ECC5B6773C}</c15:txfldGUID>
+                  <c15:txfldGUID>{CB1EBBB2-51C0-4CDC-904F-667B7A7BC8B2}</c15:txfldGUID>
                   <c15:f>'pt1 (PERCENTAGE)'!$B$19</c15:f>
                   <c15:dlblFieldTableCache>
                     <c:ptCount val="1"/>
@@ -4046,7 +4196,7 @@
             <c:ext xmlns:c15="http://schemas.microsoft.com/office/drawing/2012/chart" uri="{CE6537A1-D6FC-4f65-9D91-7224C49458BB}">
               <c15:dlblFieldTable>
                 <c15:dlblFTEntry>
-                  <c15:txfldGUID>{BEA3A1A8-E2EB-49E3-A7D5-711DC0A29800}</c15:txfldGUID>
+                  <c15:txfldGUID>{46FD9849-5025-484F-A146-E53FF33D7AA7}</c15:txfldGUID>
                   <c15:f>'pt1 (PERCENTAGE)'!$B$21</c15:f>
                   <c15:dlblFieldTableCache>
                     <c:ptCount val="1"/>
@@ -4124,7 +4274,7 @@
             <c:ext xmlns:c15="http://schemas.microsoft.com/office/drawing/2012/chart" uri="{CE6537A1-D6FC-4f65-9D91-7224C49458BB}">
               <c15:dlblFieldTable>
                 <c15:dlblFTEntry>
-                  <c15:txfldGUID>{D86E5431-356B-470B-B570-9C731F456A5E}</c15:txfldGUID>
+                  <c15:txfldGUID>{08553B6B-B00E-42D2-951D-A4097D12A7C9}</c15:txfldGUID>
                   <c15:f>'pt1 (PERCENTAGE)'!$B$22</c15:f>
                   <c15:dlblFieldTableCache>
                     <c:ptCount val="1"/>
@@ -4202,7 +4352,7 @@
             <c:ext xmlns:c15="http://schemas.microsoft.com/office/drawing/2012/chart" uri="{CE6537A1-D6FC-4f65-9D91-7224C49458BB}">
               <c15:dlblFieldTable>
                 <c15:dlblFTEntry>
-                  <c15:txfldGUID>{A2F8E4CA-0802-404E-A822-95F895744CEB}</c15:txfldGUID>
+                  <c15:txfldGUID>{41C0FBC1-B560-4F57-A634-63E172B88FCA}</c15:txfldGUID>
                   <c15:f>'pt1 (PERCENTAGE)'!$B$24</c15:f>
                   <c15:dlblFieldTableCache>
                     <c:ptCount val="1"/>
@@ -4280,7 +4430,7 @@
             <c:ext xmlns:c15="http://schemas.microsoft.com/office/drawing/2012/chart" uri="{CE6537A1-D6FC-4f65-9D91-7224C49458BB}">
               <c15:dlblFieldTable>
                 <c15:dlblFTEntry>
-                  <c15:txfldGUID>{31FA32CB-6715-485E-83CE-7759A2CF2105}</c15:txfldGUID>
+                  <c15:txfldGUID>{7651B8D7-54D1-42D8-823F-28C9E9DF4DFF}</c15:txfldGUID>
                   <c15:f>'pt1 (PERCENTAGE)'!$B$25</c15:f>
                   <c15:dlblFieldTableCache>
                     <c:ptCount val="1"/>
@@ -4358,7 +4508,7 @@
             <c:ext xmlns:c15="http://schemas.microsoft.com/office/drawing/2012/chart" uri="{CE6537A1-D6FC-4f65-9D91-7224C49458BB}">
               <c15:dlblFieldTable>
                 <c15:dlblFTEntry>
-                  <c15:txfldGUID>{1C3EA3AD-4B89-4A63-BF3D-AB9D3CD6608F}</c15:txfldGUID>
+                  <c15:txfldGUID>{9F5F5FF3-5B86-424B-964C-AD2B1FA9B3BA}</c15:txfldGUID>
                   <c15:f>'pt1 (PERCENTAGE)'!$B$26</c15:f>
                   <c15:dlblFieldTableCache>
                     <c:ptCount val="1"/>
@@ -4494,7 +4644,7 @@
             <c:ext xmlns:c15="http://schemas.microsoft.com/office/drawing/2012/chart" uri="{CE6537A1-D6FC-4f65-9D91-7224C49458BB}">
               <c15:dlblFieldTable>
                 <c15:dlblFTEntry>
-                  <c15:txfldGUID>{BEDDD4A2-15B3-4C8B-B679-2C0786CBB1BC}</c15:txfldGUID>
+                  <c15:txfldGUID>{6CF34C32-7845-4F67-A705-53FA088DC900}</c15:txfldGUID>
                   <c15:f>'pt1 (PERCENTAGE)'!$C$18</c15:f>
                   <c15:dlblFieldTableCache>
                     <c:ptCount val="1"/>
@@ -4573,7 +4723,7 @@
             <c:ext xmlns:c15="http://schemas.microsoft.com/office/drawing/2012/chart" uri="{CE6537A1-D6FC-4f65-9D91-7224C49458BB}">
               <c15:dlblFieldTable>
                 <c15:dlblFTEntry>
-                  <c15:txfldGUID>{2C6057BA-AE20-4F04-8017-FB0E1B404EED}</c15:txfldGUID>
+                  <c15:txfldGUID>{57A22522-BA02-409B-95E9-64B13FC449DC}</c15:txfldGUID>
                   <c15:f>'pt1 (PERCENTAGE)'!$C$19</c15:f>
                   <c15:dlblFieldTableCache>
                     <c:ptCount val="1"/>
@@ -4652,7 +4802,7 @@
             <c:ext xmlns:c15="http://schemas.microsoft.com/office/drawing/2012/chart" uri="{CE6537A1-D6FC-4f65-9D91-7224C49458BB}">
               <c15:dlblFieldTable>
                 <c15:dlblFTEntry>
-                  <c15:txfldGUID>{B2F38098-DF8B-4921-9311-CFC407A9708D}</c15:txfldGUID>
+                  <c15:txfldGUID>{A13206A2-E465-45EF-9D03-EC55DBBA7656}</c15:txfldGUID>
                   <c15:f>'pt1 (PERCENTAGE)'!$C$20</c15:f>
                   <c15:dlblFieldTableCache>
                     <c:ptCount val="1"/>
@@ -4731,7 +4881,7 @@
             <c:ext xmlns:c15="http://schemas.microsoft.com/office/drawing/2012/chart" uri="{CE6537A1-D6FC-4f65-9D91-7224C49458BB}">
               <c15:dlblFieldTable>
                 <c15:dlblFTEntry>
-                  <c15:txfldGUID>{56CC9292-CE14-4866-A6FA-302984C56880}</c15:txfldGUID>
+                  <c15:txfldGUID>{EA408694-DC2C-4942-8F0E-DE1B07AE050C}</c15:txfldGUID>
                   <c15:f>'pt1 (PERCENTAGE)'!$C$22</c15:f>
                   <c15:dlblFieldTableCache>
                     <c:ptCount val="1"/>
@@ -4810,7 +4960,7 @@
             <c:ext xmlns:c15="http://schemas.microsoft.com/office/drawing/2012/chart" uri="{CE6537A1-D6FC-4f65-9D91-7224C49458BB}">
               <c15:dlblFieldTable>
                 <c15:dlblFTEntry>
-                  <c15:txfldGUID>{32BF21B3-9AC8-4EE9-A9A9-424F341784C1}</c15:txfldGUID>
+                  <c15:txfldGUID>{35418942-31CD-4D8A-BC19-D5017DB8DC2F}</c15:txfldGUID>
                   <c15:f>'pt1 (PERCENTAGE)'!$C$23</c15:f>
                   <c15:dlblFieldTableCache>
                     <c:ptCount val="1"/>
@@ -4889,7 +5039,7 @@
             <c:ext xmlns:c15="http://schemas.microsoft.com/office/drawing/2012/chart" uri="{CE6537A1-D6FC-4f65-9D91-7224C49458BB}">
               <c15:dlblFieldTable>
                 <c15:dlblFTEntry>
-                  <c15:txfldGUID>{ECF1D3CC-3F35-4714-9D64-F7170FE43185}</c15:txfldGUID>
+                  <c15:txfldGUID>{7ECDB647-F12C-41EF-8684-785B38D4F8EB}</c15:txfldGUID>
                   <c15:f>'pt1 (PERCENTAGE)'!$C$24</c15:f>
                   <c15:dlblFieldTableCache>
                     <c:ptCount val="1"/>
@@ -4968,7 +5118,7 @@
             <c:ext xmlns:c15="http://schemas.microsoft.com/office/drawing/2012/chart" uri="{CE6537A1-D6FC-4f65-9D91-7224C49458BB}">
               <c15:dlblFieldTable>
                 <c15:dlblFTEntry>
-                  <c15:txfldGUID>{0FA933CD-2DFC-4919-A6F2-16A640A11394}</c15:txfldGUID>
+                  <c15:txfldGUID>{BAF4B252-3705-47E2-8F1C-7F1DA5B97A1F}</c15:txfldGUID>
                   <c15:f>'pt1 (PERCENTAGE)'!$C$25</c15:f>
                   <c15:dlblFieldTableCache>
                     <c:ptCount val="1"/>
@@ -5047,7 +5197,7 @@
             <c:ext xmlns:c15="http://schemas.microsoft.com/office/drawing/2012/chart" uri="{CE6537A1-D6FC-4f65-9D91-7224C49458BB}">
               <c15:dlblFieldTable>
                 <c15:dlblFTEntry>
-                  <c15:txfldGUID>{6C6CE81A-EFCE-4E27-8CB1-FA2651C2665E}</c15:txfldGUID>
+                  <c15:txfldGUID>{81D682AC-A930-437E-B725-AB6B4F201BA9}</c15:txfldGUID>
                   <c15:f>'pt1 (PERCENTAGE)'!$C$26</c15:f>
                   <c15:dlblFieldTableCache>
                     <c:ptCount val="1"/>
@@ -5183,7 +5333,7 @@
             <c:ext xmlns:c15="http://schemas.microsoft.com/office/drawing/2012/chart" uri="{CE6537A1-D6FC-4f65-9D91-7224C49458BB}">
               <c15:dlblFieldTable>
                 <c15:dlblFTEntry>
-                  <c15:txfldGUID>{14E17C37-6A5D-484C-8AA0-B1CAE6747734}</c15:txfldGUID>
+                  <c15:txfldGUID>{6895D35D-7027-4A55-AD58-78D0C8273279}</c15:txfldGUID>
                   <c15:f>'pt1 (PERCENTAGE)'!$D$19</c15:f>
                   <c15:dlblFieldTableCache>
                     <c:ptCount val="1"/>
@@ -5262,7 +5412,7 @@
             <c:ext xmlns:c15="http://schemas.microsoft.com/office/drawing/2012/chart" uri="{CE6537A1-D6FC-4f65-9D91-7224C49458BB}">
               <c15:dlblFieldTable>
                 <c15:dlblFTEntry>
-                  <c15:txfldGUID>{8B5FFAD8-3D1E-464F-87E9-727420334B43}</c15:txfldGUID>
+                  <c15:txfldGUID>{F58F50E6-E7E4-45FF-8FCD-DC07695457E5}</c15:txfldGUID>
                   <c15:f>'pt1 (PERCENTAGE)'!$D$22</c15:f>
                   <c15:dlblFieldTableCache>
                     <c:ptCount val="1"/>
@@ -5341,7 +5491,7 @@
             <c:ext xmlns:c15="http://schemas.microsoft.com/office/drawing/2012/chart" uri="{CE6537A1-D6FC-4f65-9D91-7224C49458BB}">
               <c15:dlblFieldTable>
                 <c15:dlblFTEntry>
-                  <c15:txfldGUID>{29AB4FA3-4E67-4E7C-87AC-A44A730F66D3}</c15:txfldGUID>
+                  <c15:txfldGUID>{7F569748-5674-4684-B08B-CE2454B5D18B}</c15:txfldGUID>
                   <c15:f>'pt1 (PERCENTAGE)'!$D$26</c15:f>
                   <c15:dlblFieldTableCache>
                     <c:ptCount val="1"/>
@@ -5477,7 +5627,7 @@
             <c:ext xmlns:c15="http://schemas.microsoft.com/office/drawing/2012/chart" uri="{CE6537A1-D6FC-4f65-9D91-7224C49458BB}">
               <c15:dlblFieldTable>
                 <c15:dlblFTEntry>
-                  <c15:txfldGUID>{DFA1CE7A-53C1-4572-A845-199124CB4E6A}</c15:txfldGUID>
+                  <c15:txfldGUID>{C78E5A11-D20A-4DC6-8F65-150A2B72B0F9}</c15:txfldGUID>
                   <c15:f>'pt1 (PERCENTAGE)'!$E$18</c15:f>
                   <c15:dlblFieldTableCache>
                     <c:ptCount val="1"/>
@@ -5556,7 +5706,7 @@
             <c:ext xmlns:c15="http://schemas.microsoft.com/office/drawing/2012/chart" uri="{CE6537A1-D6FC-4f65-9D91-7224C49458BB}">
               <c15:dlblFieldTable>
                 <c15:dlblFTEntry>
-                  <c15:txfldGUID>{F7898CED-A0B5-4886-9F04-70303BA8874D}</c15:txfldGUID>
+                  <c15:txfldGUID>{FB1FA26F-DAA8-4FC8-9FD5-ABF5D9F1AAD1}</c15:txfldGUID>
                   <c15:f>'pt1 (PERCENTAGE)'!$E$19</c15:f>
                   <c15:dlblFieldTableCache>
                     <c:ptCount val="1"/>
@@ -5635,7 +5785,7 @@
             <c:ext xmlns:c15="http://schemas.microsoft.com/office/drawing/2012/chart" uri="{CE6537A1-D6FC-4f65-9D91-7224C49458BB}">
               <c15:dlblFieldTable>
                 <c15:dlblFTEntry>
-                  <c15:txfldGUID>{2299C187-1081-497A-9CBB-613637DD46A2}</c15:txfldGUID>
+                  <c15:txfldGUID>{4362FA40-F49D-4195-B81E-E9BBCD953BEE}</c15:txfldGUID>
                   <c15:f>'pt1 (PERCENTAGE)'!$E$20</c15:f>
                   <c15:dlblFieldTableCache>
                     <c:ptCount val="1"/>
@@ -5714,7 +5864,7 @@
             <c:ext xmlns:c15="http://schemas.microsoft.com/office/drawing/2012/chart" uri="{CE6537A1-D6FC-4f65-9D91-7224C49458BB}">
               <c15:dlblFieldTable>
                 <c15:dlblFTEntry>
-                  <c15:txfldGUID>{1E7B15A1-EB62-45F6-A0A6-DCCCB4E585BE}</c15:txfldGUID>
+                  <c15:txfldGUID>{3DEC5A65-F6AF-47A5-BFC6-873732990D05}</c15:txfldGUID>
                   <c15:f>'pt1 (PERCENTAGE)'!$E$22</c15:f>
                   <c15:dlblFieldTableCache>
                     <c:ptCount val="1"/>
@@ -5793,7 +5943,7 @@
             <c:ext xmlns:c15="http://schemas.microsoft.com/office/drawing/2012/chart" uri="{CE6537A1-D6FC-4f65-9D91-7224C49458BB}">
               <c15:dlblFieldTable>
                 <c15:dlblFTEntry>
-                  <c15:txfldGUID>{357C3DA6-6819-41C9-ACB4-DBA8055A445E}</c15:txfldGUID>
+                  <c15:txfldGUID>{A95AD99C-F09D-45EA-AC46-5542C9C5FD3D}</c15:txfldGUID>
                   <c15:f>'pt1 (PERCENTAGE)'!$E$23</c15:f>
                   <c15:dlblFieldTableCache>
                     <c:ptCount val="1"/>
@@ -5872,7 +6022,7 @@
             <c:ext xmlns:c15="http://schemas.microsoft.com/office/drawing/2012/chart" uri="{CE6537A1-D6FC-4f65-9D91-7224C49458BB}">
               <c15:dlblFieldTable>
                 <c15:dlblFTEntry>
-                  <c15:txfldGUID>{076C8339-CDED-4C70-81AD-B73625C0054F}</c15:txfldGUID>
+                  <c15:txfldGUID>{4C86B518-6565-42AD-8513-2C2D8D9ED96C}</c15:txfldGUID>
                   <c15:f>'pt1 (PERCENTAGE)'!$E$24</c15:f>
                   <c15:dlblFieldTableCache>
                     <c:ptCount val="1"/>
@@ -5951,7 +6101,7 @@
             <c:ext xmlns:c15="http://schemas.microsoft.com/office/drawing/2012/chart" uri="{CE6537A1-D6FC-4f65-9D91-7224C49458BB}">
               <c15:dlblFieldTable>
                 <c15:dlblFTEntry>
-                  <c15:txfldGUID>{9CC7EA4F-F059-4D56-9043-AD9CAA8351E4}</c15:txfldGUID>
+                  <c15:txfldGUID>{12A8D6D7-7632-4D84-B494-1AAF2B29A7D1}</c15:txfldGUID>
                   <c15:f>'pt1 (PERCENTAGE)'!$E$25</c15:f>
                   <c15:dlblFieldTableCache>
                     <c:ptCount val="1"/>
@@ -6030,7 +6180,7 @@
             <c:ext xmlns:c15="http://schemas.microsoft.com/office/drawing/2012/chart" uri="{CE6537A1-D6FC-4f65-9D91-7224C49458BB}">
               <c15:dlblFieldTable>
                 <c15:dlblFTEntry>
-                  <c15:txfldGUID>{76F53A24-80F1-413B-9AE4-1437EDB04C3E}</c15:txfldGUID>
+                  <c15:txfldGUID>{3362DFF0-6B07-4695-B98E-0423549DD3EE}</c15:txfldGUID>
                   <c15:f>'pt1 (PERCENTAGE)'!$E$26</c15:f>
                   <c15:dlblFieldTableCache>
                     <c:ptCount val="1"/>
@@ -6164,7 +6314,7 @@
             <c:ext xmlns:c15="http://schemas.microsoft.com/office/drawing/2012/chart" uri="{CE6537A1-D6FC-4f65-9D91-7224C49458BB}">
               <c15:dlblFieldTable>
                 <c15:dlblFTEntry>
-                  <c15:txfldGUID>{83F6DC5E-F32F-4E6F-A651-06AD92257797}</c15:txfldGUID>
+                  <c15:txfldGUID>{343402D6-9BBA-49AD-9AD6-67F8E6C19AAC}</c15:txfldGUID>
                   <c15:f>'pt1 (PERCENTAGE)'!$B$18</c15:f>
                   <c15:dlblFieldTableCache>
                     <c:ptCount val="1"/>
@@ -6242,7 +6392,7 @@
             <c:ext xmlns:c15="http://schemas.microsoft.com/office/drawing/2012/chart" uri="{CE6537A1-D6FC-4f65-9D91-7224C49458BB}">
               <c15:dlblFieldTable>
                 <c15:dlblFTEntry>
-                  <c15:txfldGUID>{D170E763-4AA9-4326-BB07-6F03311BCCA4}</c15:txfldGUID>
+                  <c15:txfldGUID>{703A724D-2644-4F36-9B5F-2066AA5E0951}</c15:txfldGUID>
                   <c15:f>'pt1 (PERCENTAGE)'!$B$19</c15:f>
                   <c15:dlblFieldTableCache>
                     <c:ptCount val="1"/>
@@ -6320,7 +6470,7 @@
             <c:ext xmlns:c15="http://schemas.microsoft.com/office/drawing/2012/chart" uri="{CE6537A1-D6FC-4f65-9D91-7224C49458BB}">
               <c15:dlblFieldTable>
                 <c15:dlblFTEntry>
-                  <c15:txfldGUID>{36DDAF73-DE83-411B-A7F9-3A43FE5B5F8C}</c15:txfldGUID>
+                  <c15:txfldGUID>{D058041C-9194-4A8B-885D-0989D0A78F81}</c15:txfldGUID>
                   <c15:f>'pt1 (PERCENTAGE)'!$B$21</c15:f>
                   <c15:dlblFieldTableCache>
                     <c:ptCount val="1"/>
@@ -6398,7 +6548,7 @@
             <c:ext xmlns:c15="http://schemas.microsoft.com/office/drawing/2012/chart" uri="{CE6537A1-D6FC-4f65-9D91-7224C49458BB}">
               <c15:dlblFieldTable>
                 <c15:dlblFTEntry>
-                  <c15:txfldGUID>{A412ACFA-91FC-4FD3-9C87-45D3382E7F6E}</c15:txfldGUID>
+                  <c15:txfldGUID>{B11063B3-D139-4F46-BFF9-D304EDED4B5B}</c15:txfldGUID>
                   <c15:f>'pt1 (PERCENTAGE)'!$B$22</c15:f>
                   <c15:dlblFieldTableCache>
                     <c:ptCount val="1"/>
@@ -6476,7 +6626,7 @@
             <c:ext xmlns:c15="http://schemas.microsoft.com/office/drawing/2012/chart" uri="{CE6537A1-D6FC-4f65-9D91-7224C49458BB}">
               <c15:dlblFieldTable>
                 <c15:dlblFTEntry>
-                  <c15:txfldGUID>{223B98E0-79E8-4573-96AD-883DA50FC02F}</c15:txfldGUID>
+                  <c15:txfldGUID>{959E809D-E263-43EF-9545-2B372E5F24B3}</c15:txfldGUID>
                   <c15:f>'pt1 (PERCENTAGE)'!$B$24</c15:f>
                   <c15:dlblFieldTableCache>
                     <c:ptCount val="1"/>
@@ -6554,7 +6704,7 @@
             <c:ext xmlns:c15="http://schemas.microsoft.com/office/drawing/2012/chart" uri="{CE6537A1-D6FC-4f65-9D91-7224C49458BB}">
               <c15:dlblFieldTable>
                 <c15:dlblFTEntry>
-                  <c15:txfldGUID>{2982B595-8DCC-47BD-A0CF-CC37C006E827}</c15:txfldGUID>
+                  <c15:txfldGUID>{FC45607E-7583-4E10-A0BA-213442420878}</c15:txfldGUID>
                   <c15:f>'pt1 (PERCENTAGE)'!$B$25</c15:f>
                   <c15:dlblFieldTableCache>
                     <c:ptCount val="1"/>
@@ -6632,7 +6782,7 @@
             <c:ext xmlns:c15="http://schemas.microsoft.com/office/drawing/2012/chart" uri="{CE6537A1-D6FC-4f65-9D91-7224C49458BB}">
               <c15:dlblFieldTable>
                 <c15:dlblFTEntry>
-                  <c15:txfldGUID>{4078C39F-94AB-4B18-B676-FB3C50ED9B9E}</c15:txfldGUID>
+                  <c15:txfldGUID>{18DBB013-D32C-4BCA-89F2-22CCAC81A0B4}</c15:txfldGUID>
                   <c15:f>'pt1 (PERCENTAGE)'!$B$26</c15:f>
                   <c15:dlblFieldTableCache>
                     <c:ptCount val="1"/>
@@ -6768,7 +6918,7 @@
             <c:ext xmlns:c15="http://schemas.microsoft.com/office/drawing/2012/chart" uri="{CE6537A1-D6FC-4f65-9D91-7224C49458BB}">
               <c15:dlblFieldTable>
                 <c15:dlblFTEntry>
-                  <c15:txfldGUID>{301CBC34-8505-4553-AF89-5DBB3C4F4087}</c15:txfldGUID>
+                  <c15:txfldGUID>{80FDC386-DA01-4D3E-844B-64167DF1997D}</c15:txfldGUID>
                   <c15:f>'pt1 (PERCENTAGE)'!$C$18</c15:f>
                   <c15:dlblFieldTableCache>
                     <c:ptCount val="1"/>
@@ -6847,7 +6997,7 @@
             <c:ext xmlns:c15="http://schemas.microsoft.com/office/drawing/2012/chart" uri="{CE6537A1-D6FC-4f65-9D91-7224C49458BB}">
               <c15:dlblFieldTable>
                 <c15:dlblFTEntry>
-                  <c15:txfldGUID>{A3EA2A5F-FBD0-474C-93A9-21D0C03F59A5}</c15:txfldGUID>
+                  <c15:txfldGUID>{31311AB5-18F1-42C4-B37E-153D2263C909}</c15:txfldGUID>
                   <c15:f>'pt1 (PERCENTAGE)'!$C$19</c15:f>
                   <c15:dlblFieldTableCache>
                     <c:ptCount val="1"/>
@@ -6926,7 +7076,7 @@
             <c:ext xmlns:c15="http://schemas.microsoft.com/office/drawing/2012/chart" uri="{CE6537A1-D6FC-4f65-9D91-7224C49458BB}">
               <c15:dlblFieldTable>
                 <c15:dlblFTEntry>
-                  <c15:txfldGUID>{CBDEC9D8-D868-416C-9333-D9095FBBDADD}</c15:txfldGUID>
+                  <c15:txfldGUID>{C5139537-00D2-426A-8CAB-B9A56757A9DC}</c15:txfldGUID>
                   <c15:f>'pt1 (PERCENTAGE)'!$C$20</c15:f>
                   <c15:dlblFieldTableCache>
                     <c:ptCount val="1"/>
@@ -7005,7 +7155,7 @@
             <c:ext xmlns:c15="http://schemas.microsoft.com/office/drawing/2012/chart" uri="{CE6537A1-D6FC-4f65-9D91-7224C49458BB}">
               <c15:dlblFieldTable>
                 <c15:dlblFTEntry>
-                  <c15:txfldGUID>{30025120-BB51-42A6-872A-949ADBAE0574}</c15:txfldGUID>
+                  <c15:txfldGUID>{FF956266-2041-44B0-9B78-079B96201B35}</c15:txfldGUID>
                   <c15:f>'pt1 (PERCENTAGE)'!$C$22</c15:f>
                   <c15:dlblFieldTableCache>
                     <c:ptCount val="1"/>
@@ -7084,7 +7234,7 @@
             <c:ext xmlns:c15="http://schemas.microsoft.com/office/drawing/2012/chart" uri="{CE6537A1-D6FC-4f65-9D91-7224C49458BB}">
               <c15:dlblFieldTable>
                 <c15:dlblFTEntry>
-                  <c15:txfldGUID>{C699D53D-0698-413B-815E-6B39BF0CE187}</c15:txfldGUID>
+                  <c15:txfldGUID>{2AAF0AA9-FEF1-42E8-8A92-33E8C79972D4}</c15:txfldGUID>
                   <c15:f>'pt1 (PERCENTAGE)'!$C$23</c15:f>
                   <c15:dlblFieldTableCache>
                     <c:ptCount val="1"/>
@@ -7163,7 +7313,7 @@
             <c:ext xmlns:c15="http://schemas.microsoft.com/office/drawing/2012/chart" uri="{CE6537A1-D6FC-4f65-9D91-7224C49458BB}">
               <c15:dlblFieldTable>
                 <c15:dlblFTEntry>
-                  <c15:txfldGUID>{45D5D81F-5A82-41DD-82FB-0392180ABF44}</c15:txfldGUID>
+                  <c15:txfldGUID>{36EE4BE4-8E8F-4F41-9880-093DD4E8047A}</c15:txfldGUID>
                   <c15:f>'pt1 (PERCENTAGE)'!$C$24</c15:f>
                   <c15:dlblFieldTableCache>
                     <c:ptCount val="1"/>
@@ -7242,7 +7392,7 @@
             <c:ext xmlns:c15="http://schemas.microsoft.com/office/drawing/2012/chart" uri="{CE6537A1-D6FC-4f65-9D91-7224C49458BB}">
               <c15:dlblFieldTable>
                 <c15:dlblFTEntry>
-                  <c15:txfldGUID>{2F61FB39-ECFE-432B-87D6-735DFAF3CC81}</c15:txfldGUID>
+                  <c15:txfldGUID>{EADD6775-76E7-4774-8C27-E4D2DC97259F}</c15:txfldGUID>
                   <c15:f>'pt1 (PERCENTAGE)'!$C$25</c15:f>
                   <c15:dlblFieldTableCache>
                     <c:ptCount val="1"/>
@@ -7321,7 +7471,7 @@
             <c:ext xmlns:c15="http://schemas.microsoft.com/office/drawing/2012/chart" uri="{CE6537A1-D6FC-4f65-9D91-7224C49458BB}">
               <c15:dlblFieldTable>
                 <c15:dlblFTEntry>
-                  <c15:txfldGUID>{B9CB2D38-A7D7-4A24-AA74-7E2FFC696C1B}</c15:txfldGUID>
+                  <c15:txfldGUID>{B394E21F-8821-4F8F-8FD6-1167362FFC8C}</c15:txfldGUID>
                   <c15:f>'pt1 (PERCENTAGE)'!$C$26</c15:f>
                   <c15:dlblFieldTableCache>
                     <c:ptCount val="1"/>
@@ -7457,7 +7607,7 @@
             <c:ext xmlns:c15="http://schemas.microsoft.com/office/drawing/2012/chart" uri="{CE6537A1-D6FC-4f65-9D91-7224C49458BB}">
               <c15:dlblFieldTable>
                 <c15:dlblFTEntry>
-                  <c15:txfldGUID>{79C92CB8-5BA3-4E55-9CF6-CAFF4AA7CCE7}</c15:txfldGUID>
+                  <c15:txfldGUID>{38F14F88-719F-4A00-A3D3-3E1FF1C14DBD}</c15:txfldGUID>
                   <c15:f>'pt1 (PERCENTAGE)'!$D$19</c15:f>
                   <c15:dlblFieldTableCache>
                     <c:ptCount val="1"/>
@@ -7536,7 +7686,7 @@
             <c:ext xmlns:c15="http://schemas.microsoft.com/office/drawing/2012/chart" uri="{CE6537A1-D6FC-4f65-9D91-7224C49458BB}">
               <c15:dlblFieldTable>
                 <c15:dlblFTEntry>
-                  <c15:txfldGUID>{EA9D718D-4B75-45A5-B1FE-A6B6AC04CE0E}</c15:txfldGUID>
+                  <c15:txfldGUID>{2C014721-988F-45B2-BA33-6C690EAC0045}</c15:txfldGUID>
                   <c15:f>'pt1 (PERCENTAGE)'!$D$22</c15:f>
                   <c15:dlblFieldTableCache>
                     <c:ptCount val="1"/>
@@ -7615,7 +7765,7 @@
             <c:ext xmlns:c15="http://schemas.microsoft.com/office/drawing/2012/chart" uri="{CE6537A1-D6FC-4f65-9D91-7224C49458BB}">
               <c15:dlblFieldTable>
                 <c15:dlblFTEntry>
-                  <c15:txfldGUID>{3ED3EDD1-C48B-4DEA-90DD-8FFB6F4875F7}</c15:txfldGUID>
+                  <c15:txfldGUID>{0C12B8BB-54C8-4064-9492-CF37708717B6}</c15:txfldGUID>
                   <c15:f>'pt1 (PERCENTAGE)'!$D$26</c15:f>
                   <c15:dlblFieldTableCache>
                     <c:ptCount val="1"/>
@@ -7751,7 +7901,7 @@
             <c:ext xmlns:c15="http://schemas.microsoft.com/office/drawing/2012/chart" uri="{CE6537A1-D6FC-4f65-9D91-7224C49458BB}">
               <c15:dlblFieldTable>
                 <c15:dlblFTEntry>
-                  <c15:txfldGUID>{AF12C4CC-3F09-4E51-8E2A-354428CFA10E}</c15:txfldGUID>
+                  <c15:txfldGUID>{1E2ED646-A130-4646-8228-475FC5805F27}</c15:txfldGUID>
                   <c15:f>'pt1 (PERCENTAGE)'!$E$18</c15:f>
                   <c15:dlblFieldTableCache>
                     <c:ptCount val="1"/>
@@ -7830,7 +7980,7 @@
             <c:ext xmlns:c15="http://schemas.microsoft.com/office/drawing/2012/chart" uri="{CE6537A1-D6FC-4f65-9D91-7224C49458BB}">
               <c15:dlblFieldTable>
                 <c15:dlblFTEntry>
-                  <c15:txfldGUID>{4CB6242D-84F0-4418-9557-1767CDD2A68E}</c15:txfldGUID>
+                  <c15:txfldGUID>{F94614D1-59D3-4D2B-8DCC-AB68D71EB628}</c15:txfldGUID>
                   <c15:f>'pt1 (PERCENTAGE)'!$E$19</c15:f>
                   <c15:dlblFieldTableCache>
                     <c:ptCount val="1"/>
@@ -7909,7 +8059,7 @@
             <c:ext xmlns:c15="http://schemas.microsoft.com/office/drawing/2012/chart" uri="{CE6537A1-D6FC-4f65-9D91-7224C49458BB}">
               <c15:dlblFieldTable>
                 <c15:dlblFTEntry>
-                  <c15:txfldGUID>{B3C43A79-462E-4822-835F-FA6BE09B6F23}</c15:txfldGUID>
+                  <c15:txfldGUID>{FA14DF59-4EC5-45BF-A0A8-557692E119BA}</c15:txfldGUID>
                   <c15:f>'pt1 (PERCENTAGE)'!$E$20</c15:f>
                   <c15:dlblFieldTableCache>
                     <c:ptCount val="1"/>
@@ -7988,7 +8138,7 @@
             <c:ext xmlns:c15="http://schemas.microsoft.com/office/drawing/2012/chart" uri="{CE6537A1-D6FC-4f65-9D91-7224C49458BB}">
               <c15:dlblFieldTable>
                 <c15:dlblFTEntry>
-                  <c15:txfldGUID>{EC254100-EFAE-4699-905A-E4A1447FC8BC}</c15:txfldGUID>
+                  <c15:txfldGUID>{3431633B-A098-4C34-AD62-18932442267A}</c15:txfldGUID>
                   <c15:f>'pt1 (PERCENTAGE)'!$E$22</c15:f>
                   <c15:dlblFieldTableCache>
                     <c:ptCount val="1"/>
@@ -8067,7 +8217,7 @@
             <c:ext xmlns:c15="http://schemas.microsoft.com/office/drawing/2012/chart" uri="{CE6537A1-D6FC-4f65-9D91-7224C49458BB}">
               <c15:dlblFieldTable>
                 <c15:dlblFTEntry>
-                  <c15:txfldGUID>{8329F737-36E2-4A5A-BD24-1D3EA8F157EC}</c15:txfldGUID>
+                  <c15:txfldGUID>{C165BE38-C11C-4C8F-BE66-A45A7E8118D4}</c15:txfldGUID>
                   <c15:f>'pt1 (PERCENTAGE)'!$E$23</c15:f>
                   <c15:dlblFieldTableCache>
                     <c:ptCount val="1"/>
@@ -8146,7 +8296,7 @@
             <c:ext xmlns:c15="http://schemas.microsoft.com/office/drawing/2012/chart" uri="{CE6537A1-D6FC-4f65-9D91-7224C49458BB}">
               <c15:dlblFieldTable>
                 <c15:dlblFTEntry>
-                  <c15:txfldGUID>{3AAFACA6-1764-4176-AB6A-5A5C3D87ADD2}</c15:txfldGUID>
+                  <c15:txfldGUID>{B0F9C1B5-3AAD-4AAE-8CFD-E046F8C27B29}</c15:txfldGUID>
                   <c15:f>'pt1 (PERCENTAGE)'!$E$24</c15:f>
                   <c15:dlblFieldTableCache>
                     <c:ptCount val="1"/>
@@ -8225,7 +8375,7 @@
             <c:ext xmlns:c15="http://schemas.microsoft.com/office/drawing/2012/chart" uri="{CE6537A1-D6FC-4f65-9D91-7224C49458BB}">
               <c15:dlblFieldTable>
                 <c15:dlblFTEntry>
-                  <c15:txfldGUID>{5AC46613-043B-4CAA-A97B-F50A2669C273}</c15:txfldGUID>
+                  <c15:txfldGUID>{EE53A8E7-8C0B-4A28-9451-E337F517954A}</c15:txfldGUID>
                   <c15:f>'pt1 (PERCENTAGE)'!$E$25</c15:f>
                   <c15:dlblFieldTableCache>
                     <c:ptCount val="1"/>
@@ -8304,7 +8454,7 @@
             <c:ext xmlns:c15="http://schemas.microsoft.com/office/drawing/2012/chart" uri="{CE6537A1-D6FC-4f65-9D91-7224C49458BB}">
               <c15:dlblFieldTable>
                 <c15:dlblFTEntry>
-                  <c15:txfldGUID>{5F537ABB-390C-41DB-869E-542C502081B3}</c15:txfldGUID>
+                  <c15:txfldGUID>{C08D496E-E9F4-485A-B9C9-B560F86D26D2}</c15:txfldGUID>
                   <c15:f>'pt1 (PERCENTAGE)'!$E$26</c15:f>
                   <c15:dlblFieldTableCache>
                     <c:ptCount val="1"/>
@@ -8365,7 +8515,7 @@
             </c:spPr>
             <c:extLst>
               <c:ext xmlns:c16="http://schemas.microsoft.com/office/drawing/2014/chart" uri="{C3380CC4-5D6E-409C-BE32-E72D297353CC}">
-                <c16:uniqueId val="{00000001-8376-45FF-95F2-511C75D448D0}"/>
+                <c16:uniqueId val="{00000001-4345-42AE-AE58-5A1155959C14}"/>
               </c:ext>
             </c:extLst>
           </c:dPt>
@@ -8384,7 +8534,7 @@
             </c:spPr>
             <c:extLst>
               <c:ext xmlns:c16="http://schemas.microsoft.com/office/drawing/2014/chart" uri="{C3380CC4-5D6E-409C-BE32-E72D297353CC}">
-                <c16:uniqueId val="{00000003-8376-45FF-95F2-511C75D448D0}"/>
+                <c16:uniqueId val="{00000003-4345-42AE-AE58-5A1155959C14}"/>
               </c:ext>
             </c:extLst>
           </c:dPt>
@@ -8403,7 +8553,7 @@
             </c:spPr>
             <c:extLst>
               <c:ext xmlns:c16="http://schemas.microsoft.com/office/drawing/2014/chart" uri="{C3380CC4-5D6E-409C-BE32-E72D297353CC}">
-                <c16:uniqueId val="{00000005-8376-45FF-95F2-511C75D448D0}"/>
+                <c16:uniqueId val="{00000005-4345-42AE-AE58-5A1155959C14}"/>
               </c:ext>
             </c:extLst>
           </c:dPt>
@@ -8422,7 +8572,7 @@
             </c:spPr>
             <c:extLst>
               <c:ext xmlns:c16="http://schemas.microsoft.com/office/drawing/2014/chart" uri="{C3380CC4-5D6E-409C-BE32-E72D297353CC}">
-                <c16:uniqueId val="{00000007-8376-45FF-95F2-511C75D448D0}"/>
+                <c16:uniqueId val="{00000007-4345-42AE-AE58-5A1155959C14}"/>
               </c:ext>
             </c:extLst>
           </c:dPt>
@@ -8441,7 +8591,7 @@
             </c:spPr>
             <c:extLst>
               <c:ext xmlns:c16="http://schemas.microsoft.com/office/drawing/2014/chart" uri="{C3380CC4-5D6E-409C-BE32-E72D297353CC}">
-                <c16:uniqueId val="{00000009-8376-45FF-95F2-511C75D448D0}"/>
+                <c16:uniqueId val="{00000009-4345-42AE-AE58-5A1155959C14}"/>
               </c:ext>
             </c:extLst>
           </c:dPt>
@@ -8460,7 +8610,7 @@
             </c:spPr>
             <c:extLst>
               <c:ext xmlns:c16="http://schemas.microsoft.com/office/drawing/2014/chart" uri="{C3380CC4-5D6E-409C-BE32-E72D297353CC}">
-                <c16:uniqueId val="{0000000B-8376-45FF-95F2-511C75D448D0}"/>
+                <c16:uniqueId val="{0000000B-4345-42AE-AE58-5A1155959C14}"/>
               </c:ext>
             </c:extLst>
           </c:dPt>
@@ -8479,7 +8629,7 @@
             </c:spPr>
             <c:extLst>
               <c:ext xmlns:c16="http://schemas.microsoft.com/office/drawing/2014/chart" uri="{C3380CC4-5D6E-409C-BE32-E72D297353CC}">
-                <c16:uniqueId val="{0000000D-8376-45FF-95F2-511C75D448D0}"/>
+                <c16:uniqueId val="{0000000D-4345-42AE-AE58-5A1155959C14}"/>
               </c:ext>
             </c:extLst>
           </c:dPt>
@@ -8508,7 +8658,7 @@
                 <c:ext xmlns:c15="http://schemas.microsoft.com/office/drawing/2012/chart" uri="{CE6537A1-D6FC-4f65-9D91-7224C49458BB}">
                   <c15:dlblFieldTable>
                     <c15:dlblFTEntry>
-                      <c15:txfldGUID>{E21633B0-B841-48E2-A5E8-0054F182D3C6}</c15:txfldGUID>
+                      <c15:txfldGUID>{D10FFF7A-5D55-4B80-AC8A-1C750EC17A00}</c15:txfldGUID>
                       <c15:f>'pt1 (PERCENTAGE)'!$B$18</c15:f>
                       <c15:dlblFieldTableCache>
                         <c:ptCount val="1"/>
@@ -8521,7 +8671,7 @@
                   <c15:showDataLabelsRange val="0"/>
                 </c:ext>
                 <c:ext xmlns:c16="http://schemas.microsoft.com/office/drawing/2014/chart" uri="{C3380CC4-5D6E-409C-BE32-E72D297353CC}">
-                  <c16:uniqueId val="{00000001-8376-45FF-95F2-511C75D448D0}"/>
+                  <c16:uniqueId val="{00000001-4345-42AE-AE58-5A1155959C14}"/>
                 </c:ext>
               </c:extLst>
             </c:dLbl>
@@ -8549,7 +8699,7 @@
                 <c:ext xmlns:c15="http://schemas.microsoft.com/office/drawing/2012/chart" uri="{CE6537A1-D6FC-4f65-9D91-7224C49458BB}">
                   <c15:dlblFieldTable>
                     <c15:dlblFTEntry>
-                      <c15:txfldGUID>{0DE22EC8-3324-4D2D-B7E5-A940A707547E}</c15:txfldGUID>
+                      <c15:txfldGUID>{E0BAF535-9F4A-4B41-B2C1-10D77B1CD497}</c15:txfldGUID>
                       <c15:f>'pt1 (PERCENTAGE)'!$B$19</c15:f>
                       <c15:dlblFieldTableCache>
                         <c:ptCount val="1"/>
@@ -8562,7 +8712,7 @@
                   <c15:showDataLabelsRange val="0"/>
                 </c:ext>
                 <c:ext xmlns:c16="http://schemas.microsoft.com/office/drawing/2014/chart" uri="{C3380CC4-5D6E-409C-BE32-E72D297353CC}">
-                  <c16:uniqueId val="{00000003-8376-45FF-95F2-511C75D448D0}"/>
+                  <c16:uniqueId val="{00000003-4345-42AE-AE58-5A1155959C14}"/>
                 </c:ext>
               </c:extLst>
             </c:dLbl>
@@ -8590,7 +8740,7 @@
                 <c:ext xmlns:c15="http://schemas.microsoft.com/office/drawing/2012/chart" uri="{CE6537A1-D6FC-4f65-9D91-7224C49458BB}">
                   <c15:dlblFieldTable>
                     <c15:dlblFTEntry>
-                      <c15:txfldGUID>{0293E104-F606-45A2-927E-099D9712ADC4}</c15:txfldGUID>
+                      <c15:txfldGUID>{CD1F22C3-DD19-4922-84DC-DB9E1A2C0989}</c15:txfldGUID>
                       <c15:f>'pt1 (PERCENTAGE)'!$B$21</c15:f>
                       <c15:dlblFieldTableCache>
                         <c:ptCount val="1"/>
@@ -8603,7 +8753,7 @@
                   <c15:showDataLabelsRange val="0"/>
                 </c:ext>
                 <c:ext xmlns:c16="http://schemas.microsoft.com/office/drawing/2014/chart" uri="{C3380CC4-5D6E-409C-BE32-E72D297353CC}">
-                  <c16:uniqueId val="{00000005-8376-45FF-95F2-511C75D448D0}"/>
+                  <c16:uniqueId val="{00000005-4345-42AE-AE58-5A1155959C14}"/>
                 </c:ext>
               </c:extLst>
             </c:dLbl>
@@ -8631,7 +8781,7 @@
                 <c:ext xmlns:c15="http://schemas.microsoft.com/office/drawing/2012/chart" uri="{CE6537A1-D6FC-4f65-9D91-7224C49458BB}">
                   <c15:dlblFieldTable>
                     <c15:dlblFTEntry>
-                      <c15:txfldGUID>{B5F03626-EB22-4944-B8DD-B6EEDAEBAD23}</c15:txfldGUID>
+                      <c15:txfldGUID>{664C4DC9-FE45-42CF-8EFF-5F6774D8F017}</c15:txfldGUID>
                       <c15:f>'pt1 (PERCENTAGE)'!$B$22</c15:f>
                       <c15:dlblFieldTableCache>
                         <c:ptCount val="1"/>
@@ -8644,7 +8794,7 @@
                   <c15:showDataLabelsRange val="0"/>
                 </c:ext>
                 <c:ext xmlns:c16="http://schemas.microsoft.com/office/drawing/2014/chart" uri="{C3380CC4-5D6E-409C-BE32-E72D297353CC}">
-                  <c16:uniqueId val="{00000007-8376-45FF-95F2-511C75D448D0}"/>
+                  <c16:uniqueId val="{00000007-4345-42AE-AE58-5A1155959C14}"/>
                 </c:ext>
               </c:extLst>
             </c:dLbl>
@@ -8672,7 +8822,7 @@
                 <c:ext xmlns:c15="http://schemas.microsoft.com/office/drawing/2012/chart" uri="{CE6537A1-D6FC-4f65-9D91-7224C49458BB}">
                   <c15:dlblFieldTable>
                     <c15:dlblFTEntry>
-                      <c15:txfldGUID>{AC982B56-9E39-4AD9-9B22-7AE4BD7E59FA}</c15:txfldGUID>
+                      <c15:txfldGUID>{992D4B40-49DE-4871-BEF0-281CE87F3439}</c15:txfldGUID>
                       <c15:f>'pt1 (PERCENTAGE)'!$B$24</c15:f>
                       <c15:dlblFieldTableCache>
                         <c:ptCount val="1"/>
@@ -8685,7 +8835,7 @@
                   <c15:showDataLabelsRange val="0"/>
                 </c:ext>
                 <c:ext xmlns:c16="http://schemas.microsoft.com/office/drawing/2014/chart" uri="{C3380CC4-5D6E-409C-BE32-E72D297353CC}">
-                  <c16:uniqueId val="{00000009-8376-45FF-95F2-511C75D448D0}"/>
+                  <c16:uniqueId val="{00000009-4345-42AE-AE58-5A1155959C14}"/>
                 </c:ext>
               </c:extLst>
             </c:dLbl>
@@ -8713,7 +8863,7 @@
                 <c:ext xmlns:c15="http://schemas.microsoft.com/office/drawing/2012/chart" uri="{CE6537A1-D6FC-4f65-9D91-7224C49458BB}">
                   <c15:dlblFieldTable>
                     <c15:dlblFTEntry>
-                      <c15:txfldGUID>{7D01C10F-398E-42A4-8A65-41B3021C882B}</c15:txfldGUID>
+                      <c15:txfldGUID>{150143F7-9D44-4CA1-8964-B8C255029E30}</c15:txfldGUID>
                       <c15:f>'pt1 (PERCENTAGE)'!$B$25</c15:f>
                       <c15:dlblFieldTableCache>
                         <c:ptCount val="1"/>
@@ -8726,7 +8876,7 @@
                   <c15:showDataLabelsRange val="0"/>
                 </c:ext>
                 <c:ext xmlns:c16="http://schemas.microsoft.com/office/drawing/2014/chart" uri="{C3380CC4-5D6E-409C-BE32-E72D297353CC}">
-                  <c16:uniqueId val="{0000000B-8376-45FF-95F2-511C75D448D0}"/>
+                  <c16:uniqueId val="{0000000B-4345-42AE-AE58-5A1155959C14}"/>
                 </c:ext>
               </c:extLst>
             </c:dLbl>
@@ -8754,7 +8904,7 @@
                 <c:ext xmlns:c15="http://schemas.microsoft.com/office/drawing/2012/chart" uri="{CE6537A1-D6FC-4f65-9D91-7224C49458BB}">
                   <c15:dlblFieldTable>
                     <c15:dlblFTEntry>
-                      <c15:txfldGUID>{B3A861BE-2073-46FD-BFB5-F4E757BF82B7}</c15:txfldGUID>
+                      <c15:txfldGUID>{EDE1977A-6771-444E-B45D-32D86654C58C}</c15:txfldGUID>
                       <c15:f>'pt1 (PERCENTAGE)'!$B$26</c15:f>
                       <c15:dlblFieldTableCache>
                         <c:ptCount val="1"/>
@@ -8767,7 +8917,7 @@
                   <c15:showDataLabelsRange val="0"/>
                 </c:ext>
                 <c:ext xmlns:c16="http://schemas.microsoft.com/office/drawing/2014/chart" uri="{C3380CC4-5D6E-409C-BE32-E72D297353CC}">
-                  <c16:uniqueId val="{0000000D-8376-45FF-95F2-511C75D448D0}"/>
+                  <c16:uniqueId val="{0000000D-4345-42AE-AE58-5A1155959C14}"/>
                 </c:ext>
               </c:extLst>
             </c:dLbl>
@@ -8894,7 +9044,7 @@
           </c:val>
           <c:extLst>
             <c:ext xmlns:c16="http://schemas.microsoft.com/office/drawing/2014/chart" uri="{C3380CC4-5D6E-409C-BE32-E72D297353CC}">
-              <c16:uniqueId val="{0000000E-8376-45FF-95F2-511C75D448D0}"/>
+              <c16:uniqueId val="{0000000E-4345-42AE-AE58-5A1155959C14}"/>
             </c:ext>
           </c:extLst>
         </c:ser>
@@ -8937,7 +9087,7 @@
             </c:spPr>
             <c:extLst>
               <c:ext xmlns:c16="http://schemas.microsoft.com/office/drawing/2014/chart" uri="{C3380CC4-5D6E-409C-BE32-E72D297353CC}">
-                <c16:uniqueId val="{00000010-8376-45FF-95F2-511C75D448D0}"/>
+                <c16:uniqueId val="{00000010-4345-42AE-AE58-5A1155959C14}"/>
               </c:ext>
             </c:extLst>
           </c:dPt>
@@ -8956,7 +9106,7 @@
             </c:spPr>
             <c:extLst>
               <c:ext xmlns:c16="http://schemas.microsoft.com/office/drawing/2014/chart" uri="{C3380CC4-5D6E-409C-BE32-E72D297353CC}">
-                <c16:uniqueId val="{00000012-8376-45FF-95F2-511C75D448D0}"/>
+                <c16:uniqueId val="{00000012-4345-42AE-AE58-5A1155959C14}"/>
               </c:ext>
             </c:extLst>
           </c:dPt>
@@ -8975,7 +9125,7 @@
             </c:spPr>
             <c:extLst>
               <c:ext xmlns:c16="http://schemas.microsoft.com/office/drawing/2014/chart" uri="{C3380CC4-5D6E-409C-BE32-E72D297353CC}">
-                <c16:uniqueId val="{00000014-8376-45FF-95F2-511C75D448D0}"/>
+                <c16:uniqueId val="{00000014-4345-42AE-AE58-5A1155959C14}"/>
               </c:ext>
             </c:extLst>
           </c:dPt>
@@ -8994,7 +9144,7 @@
             </c:spPr>
             <c:extLst>
               <c:ext xmlns:c16="http://schemas.microsoft.com/office/drawing/2014/chart" uri="{C3380CC4-5D6E-409C-BE32-E72D297353CC}">
-                <c16:uniqueId val="{00000016-8376-45FF-95F2-511C75D448D0}"/>
+                <c16:uniqueId val="{00000016-4345-42AE-AE58-5A1155959C14}"/>
               </c:ext>
             </c:extLst>
           </c:dPt>
@@ -9013,7 +9163,7 @@
             </c:spPr>
             <c:extLst>
               <c:ext xmlns:c16="http://schemas.microsoft.com/office/drawing/2014/chart" uri="{C3380CC4-5D6E-409C-BE32-E72D297353CC}">
-                <c16:uniqueId val="{00000018-8376-45FF-95F2-511C75D448D0}"/>
+                <c16:uniqueId val="{00000018-4345-42AE-AE58-5A1155959C14}"/>
               </c:ext>
             </c:extLst>
           </c:dPt>
@@ -9032,7 +9182,7 @@
             </c:spPr>
             <c:extLst>
               <c:ext xmlns:c16="http://schemas.microsoft.com/office/drawing/2014/chart" uri="{C3380CC4-5D6E-409C-BE32-E72D297353CC}">
-                <c16:uniqueId val="{0000001A-8376-45FF-95F2-511C75D448D0}"/>
+                <c16:uniqueId val="{0000001A-4345-42AE-AE58-5A1155959C14}"/>
               </c:ext>
             </c:extLst>
           </c:dPt>
@@ -9051,7 +9201,7 @@
             </c:spPr>
             <c:extLst>
               <c:ext xmlns:c16="http://schemas.microsoft.com/office/drawing/2014/chart" uri="{C3380CC4-5D6E-409C-BE32-E72D297353CC}">
-                <c16:uniqueId val="{0000001C-8376-45FF-95F2-511C75D448D0}"/>
+                <c16:uniqueId val="{0000001C-4345-42AE-AE58-5A1155959C14}"/>
               </c:ext>
             </c:extLst>
           </c:dPt>
@@ -9070,7 +9220,7 @@
             </c:spPr>
             <c:extLst>
               <c:ext xmlns:c16="http://schemas.microsoft.com/office/drawing/2014/chart" uri="{C3380CC4-5D6E-409C-BE32-E72D297353CC}">
-                <c16:uniqueId val="{0000001E-8376-45FF-95F2-511C75D448D0}"/>
+                <c16:uniqueId val="{0000001E-4345-42AE-AE58-5A1155959C14}"/>
               </c:ext>
             </c:extLst>
           </c:dPt>
@@ -9099,7 +9249,7 @@
                 <c:ext xmlns:c15="http://schemas.microsoft.com/office/drawing/2012/chart" uri="{CE6537A1-D6FC-4f65-9D91-7224C49458BB}">
                   <c15:dlblFieldTable>
                     <c15:dlblFTEntry>
-                      <c15:txfldGUID>{3DA4E4A9-DF03-4605-B22A-C7053D16B340}</c15:txfldGUID>
+                      <c15:txfldGUID>{5D31487D-7707-4473-A9DB-345C0431F2D6}</c15:txfldGUID>
                       <c15:f>'pt1 (PERCENTAGE)'!$C$18</c15:f>
                       <c15:dlblFieldTableCache>
                         <c:ptCount val="1"/>
@@ -9112,7 +9262,7 @@
                   <c15:showDataLabelsRange val="0"/>
                 </c:ext>
                 <c:ext xmlns:c16="http://schemas.microsoft.com/office/drawing/2014/chart" uri="{C3380CC4-5D6E-409C-BE32-E72D297353CC}">
-                  <c16:uniqueId val="{00000010-8376-45FF-95F2-511C75D448D0}"/>
+                  <c16:uniqueId val="{00000010-4345-42AE-AE58-5A1155959C14}"/>
                 </c:ext>
               </c:extLst>
             </c:dLbl>
@@ -9140,7 +9290,7 @@
                 <c:ext xmlns:c15="http://schemas.microsoft.com/office/drawing/2012/chart" uri="{CE6537A1-D6FC-4f65-9D91-7224C49458BB}">
                   <c15:dlblFieldTable>
                     <c15:dlblFTEntry>
-                      <c15:txfldGUID>{8319B08A-D207-40D0-91D6-5A5008CB7966}</c15:txfldGUID>
+                      <c15:txfldGUID>{D9545DC3-5BA2-4D39-99A2-9B36BFB628E4}</c15:txfldGUID>
                       <c15:f>'pt1 (PERCENTAGE)'!$C$19</c15:f>
                       <c15:dlblFieldTableCache>
                         <c:ptCount val="1"/>
@@ -9153,7 +9303,7 @@
                   <c15:showDataLabelsRange val="0"/>
                 </c:ext>
                 <c:ext xmlns:c16="http://schemas.microsoft.com/office/drawing/2014/chart" uri="{C3380CC4-5D6E-409C-BE32-E72D297353CC}">
-                  <c16:uniqueId val="{00000012-8376-45FF-95F2-511C75D448D0}"/>
+                  <c16:uniqueId val="{00000012-4345-42AE-AE58-5A1155959C14}"/>
                 </c:ext>
               </c:extLst>
             </c:dLbl>
@@ -9181,7 +9331,7 @@
                 <c:ext xmlns:c15="http://schemas.microsoft.com/office/drawing/2012/chart" uri="{CE6537A1-D6FC-4f65-9D91-7224C49458BB}">
                   <c15:dlblFieldTable>
                     <c15:dlblFTEntry>
-                      <c15:txfldGUID>{25FDC19C-5629-4752-8060-90F0987F598B}</c15:txfldGUID>
+                      <c15:txfldGUID>{67FB9D4C-F9FE-4E19-A770-8D9FCF511469}</c15:txfldGUID>
                       <c15:f>'pt1 (PERCENTAGE)'!$C$20</c15:f>
                       <c15:dlblFieldTableCache>
                         <c:ptCount val="1"/>
@@ -9194,7 +9344,7 @@
                   <c15:showDataLabelsRange val="0"/>
                 </c:ext>
                 <c:ext xmlns:c16="http://schemas.microsoft.com/office/drawing/2014/chart" uri="{C3380CC4-5D6E-409C-BE32-E72D297353CC}">
-                  <c16:uniqueId val="{00000014-8376-45FF-95F2-511C75D448D0}"/>
+                  <c16:uniqueId val="{00000014-4345-42AE-AE58-5A1155959C14}"/>
                 </c:ext>
               </c:extLst>
             </c:dLbl>
@@ -9222,7 +9372,7 @@
                 <c:ext xmlns:c15="http://schemas.microsoft.com/office/drawing/2012/chart" uri="{CE6537A1-D6FC-4f65-9D91-7224C49458BB}">
                   <c15:dlblFieldTable>
                     <c15:dlblFTEntry>
-                      <c15:txfldGUID>{42B14F03-FD66-4044-AB26-15D9F795FB59}</c15:txfldGUID>
+                      <c15:txfldGUID>{C299DF59-D089-431D-BE2A-374CF7EC9A45}</c15:txfldGUID>
                       <c15:f>'pt1 (PERCENTAGE)'!$C$22</c15:f>
                       <c15:dlblFieldTableCache>
                         <c:ptCount val="1"/>
@@ -9235,7 +9385,7 @@
                   <c15:showDataLabelsRange val="0"/>
                 </c:ext>
                 <c:ext xmlns:c16="http://schemas.microsoft.com/office/drawing/2014/chart" uri="{C3380CC4-5D6E-409C-BE32-E72D297353CC}">
-                  <c16:uniqueId val="{00000016-8376-45FF-95F2-511C75D448D0}"/>
+                  <c16:uniqueId val="{00000016-4345-42AE-AE58-5A1155959C14}"/>
                 </c:ext>
               </c:extLst>
             </c:dLbl>
@@ -9263,7 +9413,7 @@
                 <c:ext xmlns:c15="http://schemas.microsoft.com/office/drawing/2012/chart" uri="{CE6537A1-D6FC-4f65-9D91-7224C49458BB}">
                   <c15:dlblFieldTable>
                     <c15:dlblFTEntry>
-                      <c15:txfldGUID>{FF6138D0-BD32-45A3-88FF-F7F912418CC3}</c15:txfldGUID>
+                      <c15:txfldGUID>{5B4A6E34-D360-41A8-8DDF-602172095ED4}</c15:txfldGUID>
                       <c15:f>'pt1 (PERCENTAGE)'!$C$23</c15:f>
                       <c15:dlblFieldTableCache>
                         <c:ptCount val="1"/>
@@ -9276,7 +9426,7 @@
                   <c15:showDataLabelsRange val="0"/>
                 </c:ext>
                 <c:ext xmlns:c16="http://schemas.microsoft.com/office/drawing/2014/chart" uri="{C3380CC4-5D6E-409C-BE32-E72D297353CC}">
-                  <c16:uniqueId val="{00000018-8376-45FF-95F2-511C75D448D0}"/>
+                  <c16:uniqueId val="{00000018-4345-42AE-AE58-5A1155959C14}"/>
                 </c:ext>
               </c:extLst>
             </c:dLbl>
@@ -9304,7 +9454,7 @@
                 <c:ext xmlns:c15="http://schemas.microsoft.com/office/drawing/2012/chart" uri="{CE6537A1-D6FC-4f65-9D91-7224C49458BB}">
                   <c15:dlblFieldTable>
                     <c15:dlblFTEntry>
-                      <c15:txfldGUID>{9A5C4CF6-23D3-4814-BF87-95DC08C1A543}</c15:txfldGUID>
+                      <c15:txfldGUID>{95CDA213-3050-46AE-875F-A3E8D67E970D}</c15:txfldGUID>
                       <c15:f>'pt1 (PERCENTAGE)'!$C$24</c15:f>
                       <c15:dlblFieldTableCache>
                         <c:ptCount val="1"/>
@@ -9317,7 +9467,7 @@
                   <c15:showDataLabelsRange val="0"/>
                 </c:ext>
                 <c:ext xmlns:c16="http://schemas.microsoft.com/office/drawing/2014/chart" uri="{C3380CC4-5D6E-409C-BE32-E72D297353CC}">
-                  <c16:uniqueId val="{0000001A-8376-45FF-95F2-511C75D448D0}"/>
+                  <c16:uniqueId val="{0000001A-4345-42AE-AE58-5A1155959C14}"/>
                 </c:ext>
               </c:extLst>
             </c:dLbl>
@@ -9345,7 +9495,7 @@
                 <c:ext xmlns:c15="http://schemas.microsoft.com/office/drawing/2012/chart" uri="{CE6537A1-D6FC-4f65-9D91-7224C49458BB}">
                   <c15:dlblFieldTable>
                     <c15:dlblFTEntry>
-                      <c15:txfldGUID>{6766DED0-E75E-48F2-9BDF-A6693264C8BD}</c15:txfldGUID>
+                      <c15:txfldGUID>{D58242B8-21F2-460F-9572-D48A1CE714A2}</c15:txfldGUID>
                       <c15:f>'pt1 (PERCENTAGE)'!$C$25</c15:f>
                       <c15:dlblFieldTableCache>
                         <c:ptCount val="1"/>
@@ -9358,7 +9508,7 @@
                   <c15:showDataLabelsRange val="0"/>
                 </c:ext>
                 <c:ext xmlns:c16="http://schemas.microsoft.com/office/drawing/2014/chart" uri="{C3380CC4-5D6E-409C-BE32-E72D297353CC}">
-                  <c16:uniqueId val="{0000001C-8376-45FF-95F2-511C75D448D0}"/>
+                  <c16:uniqueId val="{0000001C-4345-42AE-AE58-5A1155959C14}"/>
                 </c:ext>
               </c:extLst>
             </c:dLbl>
@@ -9386,7 +9536,7 @@
                 <c:ext xmlns:c15="http://schemas.microsoft.com/office/drawing/2012/chart" uri="{CE6537A1-D6FC-4f65-9D91-7224C49458BB}">
                   <c15:dlblFieldTable>
                     <c15:dlblFTEntry>
-                      <c15:txfldGUID>{8FD5E07E-92F6-41B6-BAAC-4A7A7A51D1D1}</c15:txfldGUID>
+                      <c15:txfldGUID>{CD3EB489-214A-44BD-B09C-4DE0CE5E9145}</c15:txfldGUID>
                       <c15:f>'pt1 (PERCENTAGE)'!$C$26</c15:f>
                       <c15:dlblFieldTableCache>
                         <c:ptCount val="1"/>
@@ -9399,7 +9549,7 @@
                   <c15:showDataLabelsRange val="0"/>
                 </c:ext>
                 <c:ext xmlns:c16="http://schemas.microsoft.com/office/drawing/2014/chart" uri="{C3380CC4-5D6E-409C-BE32-E72D297353CC}">
-                  <c16:uniqueId val="{0000001E-8376-45FF-95F2-511C75D448D0}"/>
+                  <c16:uniqueId val="{0000001E-4345-42AE-AE58-5A1155959C14}"/>
                 </c:ext>
               </c:extLst>
             </c:dLbl>
@@ -9530,7 +9680,7 @@
           </c:val>
           <c:extLst>
             <c:ext xmlns:c16="http://schemas.microsoft.com/office/drawing/2014/chart" uri="{C3380CC4-5D6E-409C-BE32-E72D297353CC}">
-              <c16:uniqueId val="{0000001F-8376-45FF-95F2-511C75D448D0}"/>
+              <c16:uniqueId val="{0000001F-4345-42AE-AE58-5A1155959C14}"/>
             </c:ext>
           </c:extLst>
         </c:ser>
@@ -9573,7 +9723,7 @@
             </c:spPr>
             <c:extLst>
               <c:ext xmlns:c16="http://schemas.microsoft.com/office/drawing/2014/chart" uri="{C3380CC4-5D6E-409C-BE32-E72D297353CC}">
-                <c16:uniqueId val="{00000021-8376-45FF-95F2-511C75D448D0}"/>
+                <c16:uniqueId val="{00000021-4345-42AE-AE58-5A1155959C14}"/>
               </c:ext>
             </c:extLst>
           </c:dPt>
@@ -9592,7 +9742,7 @@
             </c:spPr>
             <c:extLst>
               <c:ext xmlns:c16="http://schemas.microsoft.com/office/drawing/2014/chart" uri="{C3380CC4-5D6E-409C-BE32-E72D297353CC}">
-                <c16:uniqueId val="{00000023-8376-45FF-95F2-511C75D448D0}"/>
+                <c16:uniqueId val="{00000023-4345-42AE-AE58-5A1155959C14}"/>
               </c:ext>
             </c:extLst>
           </c:dPt>
@@ -9611,7 +9761,7 @@
             </c:spPr>
             <c:extLst>
               <c:ext xmlns:c16="http://schemas.microsoft.com/office/drawing/2014/chart" uri="{C3380CC4-5D6E-409C-BE32-E72D297353CC}">
-                <c16:uniqueId val="{00000025-8376-45FF-95F2-511C75D448D0}"/>
+                <c16:uniqueId val="{00000025-4345-42AE-AE58-5A1155959C14}"/>
               </c:ext>
             </c:extLst>
           </c:dPt>
@@ -9640,7 +9790,7 @@
                 <c:ext xmlns:c15="http://schemas.microsoft.com/office/drawing/2012/chart" uri="{CE6537A1-D6FC-4f65-9D91-7224C49458BB}">
                   <c15:dlblFieldTable>
                     <c15:dlblFTEntry>
-                      <c15:txfldGUID>{CEAD1A36-8FB2-4403-9070-7B657A5CD97E}</c15:txfldGUID>
+                      <c15:txfldGUID>{14F72ECF-B86F-40BB-A2AD-45FD84646416}</c15:txfldGUID>
                       <c15:f>'pt1 (PERCENTAGE)'!$D$19</c15:f>
                       <c15:dlblFieldTableCache>
                         <c:ptCount val="1"/>
@@ -9653,7 +9803,7 @@
                   <c15:showDataLabelsRange val="0"/>
                 </c:ext>
                 <c:ext xmlns:c16="http://schemas.microsoft.com/office/drawing/2014/chart" uri="{C3380CC4-5D6E-409C-BE32-E72D297353CC}">
-                  <c16:uniqueId val="{00000021-8376-45FF-95F2-511C75D448D0}"/>
+                  <c16:uniqueId val="{00000021-4345-42AE-AE58-5A1155959C14}"/>
                 </c:ext>
               </c:extLst>
             </c:dLbl>
@@ -9681,7 +9831,7 @@
                 <c:ext xmlns:c15="http://schemas.microsoft.com/office/drawing/2012/chart" uri="{CE6537A1-D6FC-4f65-9D91-7224C49458BB}">
                   <c15:dlblFieldTable>
                     <c15:dlblFTEntry>
-                      <c15:txfldGUID>{364532CD-1B27-45A6-9751-76B4565DE28D}</c15:txfldGUID>
+                      <c15:txfldGUID>{B85FBAD3-94C6-48A4-A66E-E6619BFB02EE}</c15:txfldGUID>
                       <c15:f>'pt1 (PERCENTAGE)'!$D$22</c15:f>
                       <c15:dlblFieldTableCache>
                         <c:ptCount val="1"/>
@@ -9694,7 +9844,7 @@
                   <c15:showDataLabelsRange val="0"/>
                 </c:ext>
                 <c:ext xmlns:c16="http://schemas.microsoft.com/office/drawing/2014/chart" uri="{C3380CC4-5D6E-409C-BE32-E72D297353CC}">
-                  <c16:uniqueId val="{00000023-8376-45FF-95F2-511C75D448D0}"/>
+                  <c16:uniqueId val="{00000023-4345-42AE-AE58-5A1155959C14}"/>
                 </c:ext>
               </c:extLst>
             </c:dLbl>
@@ -9722,7 +9872,7 @@
                 <c:ext xmlns:c15="http://schemas.microsoft.com/office/drawing/2012/chart" uri="{CE6537A1-D6FC-4f65-9D91-7224C49458BB}">
                   <c15:dlblFieldTable>
                     <c15:dlblFTEntry>
-                      <c15:txfldGUID>{7E67CEFA-6191-476D-AE4A-F660EF10E6CB}</c15:txfldGUID>
+                      <c15:txfldGUID>{93F339E1-A610-43C9-8C11-E87F92F3D354}</c15:txfldGUID>
                       <c15:f>'pt1 (PERCENTAGE)'!$D$26</c15:f>
                       <c15:dlblFieldTableCache>
                         <c:ptCount val="1"/>
@@ -9735,7 +9885,7 @@
                   <c15:showDataLabelsRange val="0"/>
                 </c:ext>
                 <c:ext xmlns:c16="http://schemas.microsoft.com/office/drawing/2014/chart" uri="{C3380CC4-5D6E-409C-BE32-E72D297353CC}">
-                  <c16:uniqueId val="{00000025-8376-45FF-95F2-511C75D448D0}"/>
+                  <c16:uniqueId val="{00000025-4345-42AE-AE58-5A1155959C14}"/>
                 </c:ext>
               </c:extLst>
             </c:dLbl>
@@ -9851,7 +10001,7 @@
           </c:val>
           <c:extLst>
             <c:ext xmlns:c16="http://schemas.microsoft.com/office/drawing/2014/chart" uri="{C3380CC4-5D6E-409C-BE32-E72D297353CC}">
-              <c16:uniqueId val="{00000026-8376-45FF-95F2-511C75D448D0}"/>
+              <c16:uniqueId val="{00000026-4345-42AE-AE58-5A1155959C14}"/>
             </c:ext>
           </c:extLst>
         </c:ser>
@@ -9894,7 +10044,7 @@
             </c:spPr>
             <c:extLst>
               <c:ext xmlns:c16="http://schemas.microsoft.com/office/drawing/2014/chart" uri="{C3380CC4-5D6E-409C-BE32-E72D297353CC}">
-                <c16:uniqueId val="{00000028-8376-45FF-95F2-511C75D448D0}"/>
+                <c16:uniqueId val="{00000028-4345-42AE-AE58-5A1155959C14}"/>
               </c:ext>
             </c:extLst>
           </c:dPt>
@@ -9913,7 +10063,7 @@
             </c:spPr>
             <c:extLst>
               <c:ext xmlns:c16="http://schemas.microsoft.com/office/drawing/2014/chart" uri="{C3380CC4-5D6E-409C-BE32-E72D297353CC}">
-                <c16:uniqueId val="{0000002A-8376-45FF-95F2-511C75D448D0}"/>
+                <c16:uniqueId val="{0000002A-4345-42AE-AE58-5A1155959C14}"/>
               </c:ext>
             </c:extLst>
           </c:dPt>
@@ -9932,7 +10082,7 @@
             </c:spPr>
             <c:extLst>
               <c:ext xmlns:c16="http://schemas.microsoft.com/office/drawing/2014/chart" uri="{C3380CC4-5D6E-409C-BE32-E72D297353CC}">
-                <c16:uniqueId val="{0000002C-8376-45FF-95F2-511C75D448D0}"/>
+                <c16:uniqueId val="{0000002C-4345-42AE-AE58-5A1155959C14}"/>
               </c:ext>
             </c:extLst>
           </c:dPt>
@@ -9951,7 +10101,7 @@
             </c:spPr>
             <c:extLst>
               <c:ext xmlns:c16="http://schemas.microsoft.com/office/drawing/2014/chart" uri="{C3380CC4-5D6E-409C-BE32-E72D297353CC}">
-                <c16:uniqueId val="{0000002E-8376-45FF-95F2-511C75D448D0}"/>
+                <c16:uniqueId val="{0000002E-4345-42AE-AE58-5A1155959C14}"/>
               </c:ext>
             </c:extLst>
           </c:dPt>
@@ -9970,7 +10120,7 @@
             </c:spPr>
             <c:extLst>
               <c:ext xmlns:c16="http://schemas.microsoft.com/office/drawing/2014/chart" uri="{C3380CC4-5D6E-409C-BE32-E72D297353CC}">
-                <c16:uniqueId val="{00000030-8376-45FF-95F2-511C75D448D0}"/>
+                <c16:uniqueId val="{00000030-4345-42AE-AE58-5A1155959C14}"/>
               </c:ext>
             </c:extLst>
           </c:dPt>
@@ -9989,7 +10139,7 @@
             </c:spPr>
             <c:extLst>
               <c:ext xmlns:c16="http://schemas.microsoft.com/office/drawing/2014/chart" uri="{C3380CC4-5D6E-409C-BE32-E72D297353CC}">
-                <c16:uniqueId val="{00000032-8376-45FF-95F2-511C75D448D0}"/>
+                <c16:uniqueId val="{00000032-4345-42AE-AE58-5A1155959C14}"/>
               </c:ext>
             </c:extLst>
           </c:dPt>
@@ -10008,7 +10158,7 @@
             </c:spPr>
             <c:extLst>
               <c:ext xmlns:c16="http://schemas.microsoft.com/office/drawing/2014/chart" uri="{C3380CC4-5D6E-409C-BE32-E72D297353CC}">
-                <c16:uniqueId val="{00000034-8376-45FF-95F2-511C75D448D0}"/>
+                <c16:uniqueId val="{00000034-4345-42AE-AE58-5A1155959C14}"/>
               </c:ext>
             </c:extLst>
           </c:dPt>
@@ -10027,7 +10177,7 @@
             </c:spPr>
             <c:extLst>
               <c:ext xmlns:c16="http://schemas.microsoft.com/office/drawing/2014/chart" uri="{C3380CC4-5D6E-409C-BE32-E72D297353CC}">
-                <c16:uniqueId val="{00000036-8376-45FF-95F2-511C75D448D0}"/>
+                <c16:uniqueId val="{00000036-4345-42AE-AE58-5A1155959C14}"/>
               </c:ext>
             </c:extLst>
           </c:dPt>
@@ -10056,7 +10206,7 @@
                 <c:ext xmlns:c15="http://schemas.microsoft.com/office/drawing/2012/chart" uri="{CE6537A1-D6FC-4f65-9D91-7224C49458BB}">
                   <c15:dlblFieldTable>
                     <c15:dlblFTEntry>
-                      <c15:txfldGUID>{9EB3C3CD-4A52-4A04-9D68-CBA829BC3D60}</c15:txfldGUID>
+                      <c15:txfldGUID>{4B4679E3-4EB9-47CD-9DEA-20F932A5CA68}</c15:txfldGUID>
                       <c15:f>'pt1 (PERCENTAGE)'!$E$18</c15:f>
                       <c15:dlblFieldTableCache>
                         <c:ptCount val="1"/>
@@ -10069,7 +10219,7 @@
                   <c15:showDataLabelsRange val="0"/>
                 </c:ext>
                 <c:ext xmlns:c16="http://schemas.microsoft.com/office/drawing/2014/chart" uri="{C3380CC4-5D6E-409C-BE32-E72D297353CC}">
-                  <c16:uniqueId val="{00000028-8376-45FF-95F2-511C75D448D0}"/>
+                  <c16:uniqueId val="{00000028-4345-42AE-AE58-5A1155959C14}"/>
                 </c:ext>
               </c:extLst>
             </c:dLbl>
@@ -10097,7 +10247,7 @@
                 <c:ext xmlns:c15="http://schemas.microsoft.com/office/drawing/2012/chart" uri="{CE6537A1-D6FC-4f65-9D91-7224C49458BB}">
                   <c15:dlblFieldTable>
                     <c15:dlblFTEntry>
-                      <c15:txfldGUID>{FC59F75E-F7FF-43C7-AA30-C6FF85308E50}</c15:txfldGUID>
+                      <c15:txfldGUID>{BEEC07CE-FFA7-430C-B5D3-AEAD08709B27}</c15:txfldGUID>
                       <c15:f>'pt1 (PERCENTAGE)'!$E$19</c15:f>
                       <c15:dlblFieldTableCache>
                         <c:ptCount val="1"/>
@@ -10110,7 +10260,7 @@
                   <c15:showDataLabelsRange val="0"/>
                 </c:ext>
                 <c:ext xmlns:c16="http://schemas.microsoft.com/office/drawing/2014/chart" uri="{C3380CC4-5D6E-409C-BE32-E72D297353CC}">
-                  <c16:uniqueId val="{0000002A-8376-45FF-95F2-511C75D448D0}"/>
+                  <c16:uniqueId val="{0000002A-4345-42AE-AE58-5A1155959C14}"/>
                 </c:ext>
               </c:extLst>
             </c:dLbl>
@@ -10138,7 +10288,7 @@
                 <c:ext xmlns:c15="http://schemas.microsoft.com/office/drawing/2012/chart" uri="{CE6537A1-D6FC-4f65-9D91-7224C49458BB}">
                   <c15:dlblFieldTable>
                     <c15:dlblFTEntry>
-                      <c15:txfldGUID>{99BC0E3E-3395-4880-8CAA-FCC23459FD2B}</c15:txfldGUID>
+                      <c15:txfldGUID>{315CAD0C-DD15-4239-8A03-E31814632EC2}</c15:txfldGUID>
                       <c15:f>'pt1 (PERCENTAGE)'!$E$20</c15:f>
                       <c15:dlblFieldTableCache>
                         <c:ptCount val="1"/>
@@ -10151,7 +10301,7 @@
                   <c15:showDataLabelsRange val="0"/>
                 </c:ext>
                 <c:ext xmlns:c16="http://schemas.microsoft.com/office/drawing/2014/chart" uri="{C3380CC4-5D6E-409C-BE32-E72D297353CC}">
-                  <c16:uniqueId val="{0000002C-8376-45FF-95F2-511C75D448D0}"/>
+                  <c16:uniqueId val="{0000002C-4345-42AE-AE58-5A1155959C14}"/>
                 </c:ext>
               </c:extLst>
             </c:dLbl>
@@ -10179,7 +10329,7 @@
                 <c:ext xmlns:c15="http://schemas.microsoft.com/office/drawing/2012/chart" uri="{CE6537A1-D6FC-4f65-9D91-7224C49458BB}">
                   <c15:dlblFieldTable>
                     <c15:dlblFTEntry>
-                      <c15:txfldGUID>{6B584F45-9E5A-46E2-B8E5-A0F896B3652C}</c15:txfldGUID>
+                      <c15:txfldGUID>{B1B32D95-27F2-4B08-9C6A-AA8D33839BEA}</c15:txfldGUID>
                       <c15:f>'pt1 (PERCENTAGE)'!$E$22</c15:f>
                       <c15:dlblFieldTableCache>
                         <c:ptCount val="1"/>
@@ -10192,7 +10342,7 @@
                   <c15:showDataLabelsRange val="0"/>
                 </c:ext>
                 <c:ext xmlns:c16="http://schemas.microsoft.com/office/drawing/2014/chart" uri="{C3380CC4-5D6E-409C-BE32-E72D297353CC}">
-                  <c16:uniqueId val="{0000002E-8376-45FF-95F2-511C75D448D0}"/>
+                  <c16:uniqueId val="{0000002E-4345-42AE-AE58-5A1155959C14}"/>
                 </c:ext>
               </c:extLst>
             </c:dLbl>
@@ -10220,7 +10370,7 @@
                 <c:ext xmlns:c15="http://schemas.microsoft.com/office/drawing/2012/chart" uri="{CE6537A1-D6FC-4f65-9D91-7224C49458BB}">
                   <c15:dlblFieldTable>
                     <c15:dlblFTEntry>
-                      <c15:txfldGUID>{3AB8B351-CE36-4DA9-BE1A-C9042E895CA3}</c15:txfldGUID>
+                      <c15:txfldGUID>{5EBEE042-82FF-4B16-AF86-7E987DC248A5}</c15:txfldGUID>
                       <c15:f>'pt1 (PERCENTAGE)'!$E$23</c15:f>
                       <c15:dlblFieldTableCache>
                         <c:ptCount val="1"/>
@@ -10233,7 +10383,7 @@
                   <c15:showDataLabelsRange val="0"/>
                 </c:ext>
                 <c:ext xmlns:c16="http://schemas.microsoft.com/office/drawing/2014/chart" uri="{C3380CC4-5D6E-409C-BE32-E72D297353CC}">
-                  <c16:uniqueId val="{00000030-8376-45FF-95F2-511C75D448D0}"/>
+                  <c16:uniqueId val="{00000030-4345-42AE-AE58-5A1155959C14}"/>
                 </c:ext>
               </c:extLst>
             </c:dLbl>
@@ -10261,7 +10411,7 @@
                 <c:ext xmlns:c15="http://schemas.microsoft.com/office/drawing/2012/chart" uri="{CE6537A1-D6FC-4f65-9D91-7224C49458BB}">
                   <c15:dlblFieldTable>
                     <c15:dlblFTEntry>
-                      <c15:txfldGUID>{DE02B370-C90F-4094-A978-F58523CAFEF4}</c15:txfldGUID>
+                      <c15:txfldGUID>{8813BA94-3E57-4ADA-B2BB-F57B0F5A917F}</c15:txfldGUID>
                       <c15:f>'pt1 (PERCENTAGE)'!$E$24</c15:f>
                       <c15:dlblFieldTableCache>
                         <c:ptCount val="1"/>
@@ -10274,7 +10424,7 @@
                   <c15:showDataLabelsRange val="0"/>
                 </c:ext>
                 <c:ext xmlns:c16="http://schemas.microsoft.com/office/drawing/2014/chart" uri="{C3380CC4-5D6E-409C-BE32-E72D297353CC}">
-                  <c16:uniqueId val="{00000032-8376-45FF-95F2-511C75D448D0}"/>
+                  <c16:uniqueId val="{00000032-4345-42AE-AE58-5A1155959C14}"/>
                 </c:ext>
               </c:extLst>
             </c:dLbl>
@@ -10302,7 +10452,7 @@
                 <c:ext xmlns:c15="http://schemas.microsoft.com/office/drawing/2012/chart" uri="{CE6537A1-D6FC-4f65-9D91-7224C49458BB}">
                   <c15:dlblFieldTable>
                     <c15:dlblFTEntry>
-                      <c15:txfldGUID>{EB2DEB24-C0C4-415D-B584-4882A3CF3E6C}</c15:txfldGUID>
+                      <c15:txfldGUID>{DFB2F2CA-738A-4943-9DDB-9CEEDD1AB4F3}</c15:txfldGUID>
                       <c15:f>'pt1 (PERCENTAGE)'!$E$25</c15:f>
                       <c15:dlblFieldTableCache>
                         <c:ptCount val="1"/>
@@ -10315,7 +10465,7 @@
                   <c15:showDataLabelsRange val="0"/>
                 </c:ext>
                 <c:ext xmlns:c16="http://schemas.microsoft.com/office/drawing/2014/chart" uri="{C3380CC4-5D6E-409C-BE32-E72D297353CC}">
-                  <c16:uniqueId val="{00000034-8376-45FF-95F2-511C75D448D0}"/>
+                  <c16:uniqueId val="{00000034-4345-42AE-AE58-5A1155959C14}"/>
                 </c:ext>
               </c:extLst>
             </c:dLbl>
@@ -10343,7 +10493,7 @@
                 <c:ext xmlns:c15="http://schemas.microsoft.com/office/drawing/2012/chart" uri="{CE6537A1-D6FC-4f65-9D91-7224C49458BB}">
                   <c15:dlblFieldTable>
                     <c15:dlblFTEntry>
-                      <c15:txfldGUID>{13DA64A8-3793-4103-9071-D9FF44D83570}</c15:txfldGUID>
+                      <c15:txfldGUID>{2A14718E-C522-450D-9B6D-57A174628478}</c15:txfldGUID>
                       <c15:f>'pt1 (PERCENTAGE)'!$E$26</c15:f>
                       <c15:dlblFieldTableCache>
                         <c:ptCount val="1"/>
@@ -10356,7 +10506,7 @@
                   <c15:showDataLabelsRange val="0"/>
                 </c:ext>
                 <c:ext xmlns:c16="http://schemas.microsoft.com/office/drawing/2014/chart" uri="{C3380CC4-5D6E-409C-BE32-E72D297353CC}">
-                  <c16:uniqueId val="{00000036-8376-45FF-95F2-511C75D448D0}"/>
+                  <c16:uniqueId val="{00000036-4345-42AE-AE58-5A1155959C14}"/>
                 </c:ext>
               </c:extLst>
             </c:dLbl>
@@ -10487,7 +10637,7 @@
           </c:val>
           <c:extLst>
             <c:ext xmlns:c16="http://schemas.microsoft.com/office/drawing/2014/chart" uri="{C3380CC4-5D6E-409C-BE32-E72D297353CC}">
-              <c16:uniqueId val="{00000037-8376-45FF-95F2-511C75D448D0}"/>
+              <c16:uniqueId val="{00000037-4345-42AE-AE58-5A1155959C14}"/>
             </c:ext>
           </c:extLst>
         </c:ser>
@@ -10560,24 +10710,9 @@
         <c:axId val="551550512"/>
         <c:scaling>
           <c:orientation val="minMax"/>
-          <c:max val="1400"/>
         </c:scaling>
         <c:delete val="0"/>
         <c:axPos val="l"/>
-        <c:majorGridlines>
-          <c:spPr>
-            <a:ln w="9525" cap="flat" cmpd="sng" algn="ctr">
-              <a:solidFill>
-                <a:schemeClr val="tx1">
-                  <a:lumMod val="15000"/>
-                  <a:lumOff val="85000"/>
-                </a:schemeClr>
-              </a:solidFill>
-              <a:round/>
-            </a:ln>
-            <a:effectLst/>
-          </c:spPr>
-        </c:majorGridlines>
         <c:numFmt formatCode="General" sourceLinked="1"/>
         <c:majorTickMark val="none"/>
         <c:minorTickMark val="none"/>
@@ -10724,10 +10859,74 @@
     </mc:Fallback>
   </mc:AlternateContent>
   <c:pivotSource>
-    <c:name>[StarterBook_Solved_ML.xlsx]pt2 (3)!PivotTable3</c:name>
+    <c:name>[StarterBook_Solved_ML.xlsx]pivot 2 (percentage)!PivotTable3</c:name>
     <c:fmtId val="-1"/>
   </c:pivotSource>
   <c:chart>
+    <c:title>
+      <c:tx>
+        <c:rich>
+          <a:bodyPr rot="0" spcFirstLastPara="1" vertOverflow="ellipsis" vert="horz" wrap="square" anchor="ctr" anchorCtr="1"/>
+          <a:lstStyle/>
+          <a:p>
+            <a:pPr>
+              <a:defRPr sz="1400" b="0" i="0" u="none" strike="noStrike" kern="1200" spc="0" baseline="0">
+                <a:solidFill>
+                  <a:schemeClr val="tx1">
+                    <a:lumMod val="65000"/>
+                    <a:lumOff val="35000"/>
+                  </a:schemeClr>
+                </a:solidFill>
+                <a:latin typeface="+mn-lt"/>
+                <a:ea typeface="+mn-ea"/>
+                <a:cs typeface="+mn-cs"/>
+              </a:defRPr>
+            </a:pPr>
+            <a:r>
+              <a:rPr lang="en-US" b="1" baseline="0"/>
+              <a:t>Outcome by Sub-Category for Total Kickstarter Projects </a:t>
+            </a:r>
+            <a:endParaRPr lang="en-US" b="1"/>
+          </a:p>
+        </c:rich>
+      </c:tx>
+      <c:layout>
+        <c:manualLayout>
+          <c:xMode val="edge"/>
+          <c:yMode val="edge"/>
+          <c:x val="0.37821888349606803"/>
+          <c:y val="0.10200102529893387"/>
+        </c:manualLayout>
+      </c:layout>
+      <c:overlay val="0"/>
+      <c:spPr>
+        <a:noFill/>
+        <a:ln>
+          <a:noFill/>
+        </a:ln>
+        <a:effectLst/>
+      </c:spPr>
+      <c:txPr>
+        <a:bodyPr rot="0" spcFirstLastPara="1" vertOverflow="ellipsis" vert="horz" wrap="square" anchor="ctr" anchorCtr="1"/>
+        <a:lstStyle/>
+        <a:p>
+          <a:pPr>
+            <a:defRPr sz="1400" b="0" i="0" u="none" strike="noStrike" kern="1200" spc="0" baseline="0">
+              <a:solidFill>
+                <a:schemeClr val="tx1">
+                  <a:lumMod val="65000"/>
+                  <a:lumOff val="35000"/>
+                </a:schemeClr>
+              </a:solidFill>
+              <a:latin typeface="+mn-lt"/>
+              <a:ea typeface="+mn-ea"/>
+              <a:cs typeface="+mn-cs"/>
+            </a:defRPr>
+          </a:pPr>
+          <a:endParaRPr lang="en-US"/>
+        </a:p>
+      </c:txPr>
+    </c:title>
     <c:autoTitleDeleted val="0"/>
     <c:pivotFmts>
       <c:pivotFmt>
@@ -10736,11 +10935,8 @@
           <a:solidFill>
             <a:schemeClr val="accent1"/>
           </a:solidFill>
-          <a:ln w="28575" cap="rnd">
-            <a:solidFill>
-              <a:schemeClr val="accent1"/>
-            </a:solidFill>
-            <a:round/>
+          <a:ln>
+            <a:noFill/>
           </a:ln>
           <a:effectLst/>
         </c:spPr>
@@ -10754,11 +10950,8 @@
           <a:solidFill>
             <a:schemeClr val="accent1"/>
           </a:solidFill>
-          <a:ln w="28575" cap="rnd">
-            <a:solidFill>
-              <a:schemeClr val="accent1"/>
-            </a:solidFill>
-            <a:round/>
+          <a:ln>
+            <a:noFill/>
           </a:ln>
           <a:effectLst/>
         </c:spPr>
@@ -10772,11 +10965,8 @@
           <a:solidFill>
             <a:schemeClr val="accent1"/>
           </a:solidFill>
-          <a:ln w="28575" cap="rnd">
-            <a:solidFill>
-              <a:schemeClr val="accent1"/>
-            </a:solidFill>
-            <a:round/>
+          <a:ln>
+            <a:noFill/>
           </a:ln>
           <a:effectLst/>
         </c:spPr>
@@ -10790,11 +10980,8 @@
           <a:solidFill>
             <a:schemeClr val="accent1"/>
           </a:solidFill>
-          <a:ln w="28575" cap="rnd">
-            <a:solidFill>
-              <a:schemeClr val="accent1"/>
-            </a:solidFill>
-            <a:round/>
+          <a:ln>
+            <a:noFill/>
           </a:ln>
           <a:effectLst/>
         </c:spPr>
@@ -10872,6 +11059,7 @@
             <a:noFill/>
           </a:ln>
           <a:effectLst/>
+          <a:sp3d/>
         </c:spPr>
         <c:marker>
           <c:symbol val="none"/>
@@ -10887,6 +11075,7 @@
             <a:noFill/>
           </a:ln>
           <a:effectLst/>
+          <a:sp3d/>
         </c:spPr>
         <c:marker>
           <c:symbol val="none"/>
@@ -10902,6 +11091,7 @@
             <a:noFill/>
           </a:ln>
           <a:effectLst/>
+          <a:sp3d/>
         </c:spPr>
         <c:marker>
           <c:symbol val="none"/>
@@ -10917,6 +11107,7 @@
             <a:noFill/>
           </a:ln>
           <a:effectLst/>
+          <a:sp3d/>
         </c:spPr>
         <c:marker>
           <c:symbol val="none"/>
@@ -10932,6 +11123,7 @@
             <a:noFill/>
           </a:ln>
           <a:effectLst/>
+          <a:sp3d/>
         </c:spPr>
         <c:marker>
           <c:symbol val="none"/>
@@ -10947,6 +11139,7 @@
             <a:noFill/>
           </a:ln>
           <a:effectLst/>
+          <a:sp3d/>
         </c:spPr>
         <c:marker>
           <c:symbol val="none"/>
@@ -10962,6 +11155,7 @@
             <a:noFill/>
           </a:ln>
           <a:effectLst/>
+          <a:sp3d/>
         </c:spPr>
         <c:marker>
           <c:symbol val="none"/>
@@ -10977,15 +11171,118 @@
             <a:noFill/>
           </a:ln>
           <a:effectLst/>
+          <a:sp3d/>
+        </c:spPr>
+        <c:marker>
+          <c:symbol val="none"/>
+        </c:marker>
+      </c:pivotFmt>
+      <c:pivotFmt>
+        <c:idx val="16"/>
+        <c:spPr>
+          <a:solidFill>
+            <a:schemeClr val="accent1"/>
+          </a:solidFill>
+          <a:ln>
+            <a:noFill/>
+          </a:ln>
+          <a:effectLst/>
+          <a:sp3d/>
+        </c:spPr>
+        <c:marker>
+          <c:symbol val="none"/>
+        </c:marker>
+      </c:pivotFmt>
+      <c:pivotFmt>
+        <c:idx val="17"/>
+        <c:spPr>
+          <a:solidFill>
+            <a:schemeClr val="accent1"/>
+          </a:solidFill>
+          <a:ln>
+            <a:noFill/>
+          </a:ln>
+          <a:effectLst/>
+          <a:sp3d/>
+        </c:spPr>
+        <c:marker>
+          <c:symbol val="none"/>
+        </c:marker>
+      </c:pivotFmt>
+      <c:pivotFmt>
+        <c:idx val="18"/>
+        <c:spPr>
+          <a:solidFill>
+            <a:schemeClr val="accent1"/>
+          </a:solidFill>
+          <a:ln>
+            <a:noFill/>
+          </a:ln>
+          <a:effectLst/>
+          <a:sp3d/>
+        </c:spPr>
+        <c:marker>
+          <c:symbol val="none"/>
+        </c:marker>
+      </c:pivotFmt>
+      <c:pivotFmt>
+        <c:idx val="19"/>
+        <c:spPr>
+          <a:solidFill>
+            <a:schemeClr val="accent1"/>
+          </a:solidFill>
+          <a:ln>
+            <a:noFill/>
+          </a:ln>
+          <a:effectLst/>
+          <a:sp3d/>
         </c:spPr>
         <c:marker>
           <c:symbol val="none"/>
         </c:marker>
       </c:pivotFmt>
     </c:pivotFmts>
+    <c:view3D>
+      <c:rotX val="15"/>
+      <c:rotY val="0"/>
+      <c:rAngAx val="0"/>
+    </c:view3D>
+    <c:floor>
+      <c:thickness val="0"/>
+      <c:spPr>
+        <a:noFill/>
+        <a:ln>
+          <a:noFill/>
+        </a:ln>
+        <a:effectLst/>
+        <a:sp3d/>
+      </c:spPr>
+    </c:floor>
+    <c:sideWall>
+      <c:thickness val="0"/>
+      <c:spPr>
+        <a:noFill/>
+        <a:ln>
+          <a:noFill/>
+        </a:ln>
+        <a:effectLst/>
+        <a:sp3d/>
+      </c:spPr>
+    </c:sideWall>
+    <c:backWall>
+      <c:thickness val="0"/>
+      <c:spPr>
+        <a:noFill/>
+        <a:ln>
+          <a:noFill/>
+        </a:ln>
+        <a:effectLst/>
+        <a:sp3d/>
+      </c:spPr>
+    </c:backWall>
     <c:plotArea>
       <c:layout/>
-      <c:barChart>
+      <c:bar3DChart>
         <c:barDir val="col"/>
         <c:grouping val="stacked"/>
         <c:varyColors val="0"/>
@@ -10994,7 +11291,7 @@
           <c:order val="0"/>
           <c:tx>
             <c:strRef>
-              <c:f>'pt2 (3)'!$B$4:$B$5</c:f>
+              <c:f>'pivot 2 (percentage)'!$B$4:$B$5</c:f>
               <c:strCache>
                 <c:ptCount val="1"/>
                 <c:pt idx="0">
@@ -11011,11 +11308,12 @@
               <a:noFill/>
             </a:ln>
             <a:effectLst/>
+            <a:sp3d/>
           </c:spPr>
           <c:invertIfNegative val="0"/>
           <c:cat>
             <c:strRef>
-              <c:f>'pt2 (3)'!$A$6:$A$47</c:f>
+              <c:f>'pivot 2 (percentage)'!$A$6:$A$47</c:f>
               <c:strCache>
                 <c:ptCount val="41"/>
                 <c:pt idx="0">
@@ -11146,7 +11444,7 @@
           </c:cat>
           <c:val>
             <c:numRef>
-              <c:f>'pt2 (3)'!$B$6:$B$47</c:f>
+              <c:f>'pivot 2 (percentage)'!$B$6:$B$47</c:f>
               <c:numCache>
                 <c:formatCode>General</c:formatCode>
                 <c:ptCount val="41"/>
@@ -11188,7 +11486,7 @@
           </c:val>
           <c:extLst>
             <c:ext xmlns:c16="http://schemas.microsoft.com/office/drawing/2014/chart" uri="{C3380CC4-5D6E-409C-BE32-E72D297353CC}">
-              <c16:uniqueId val="{00000000-3383-4785-B7D2-C8042C6BD09B}"/>
+              <c16:uniqueId val="{00000000-74C9-49BC-91A1-21FC31AEFAE6}"/>
             </c:ext>
           </c:extLst>
         </c:ser>
@@ -11197,7 +11495,7 @@
           <c:order val="1"/>
           <c:tx>
             <c:strRef>
-              <c:f>'pt2 (3)'!$C$4:$C$5</c:f>
+              <c:f>'pivot 2 (percentage)'!$C$4:$C$5</c:f>
               <c:strCache>
                 <c:ptCount val="1"/>
                 <c:pt idx="0">
@@ -11214,11 +11512,12 @@
               <a:noFill/>
             </a:ln>
             <a:effectLst/>
+            <a:sp3d/>
           </c:spPr>
           <c:invertIfNegative val="0"/>
           <c:cat>
             <c:strRef>
-              <c:f>'pt2 (3)'!$A$6:$A$47</c:f>
+              <c:f>'pivot 2 (percentage)'!$A$6:$A$47</c:f>
               <c:strCache>
                 <c:ptCount val="41"/>
                 <c:pt idx="0">
@@ -11349,7 +11648,7 @@
           </c:cat>
           <c:val>
             <c:numRef>
-              <c:f>'pt2 (3)'!$C$6:$C$47</c:f>
+              <c:f>'pivot 2 (percentage)'!$C$6:$C$47</c:f>
               <c:numCache>
                 <c:formatCode>General</c:formatCode>
                 <c:ptCount val="41"/>
@@ -11430,7 +11729,7 @@
           </c:val>
           <c:extLst>
             <c:ext xmlns:c16="http://schemas.microsoft.com/office/drawing/2014/chart" uri="{C3380CC4-5D6E-409C-BE32-E72D297353CC}">
-              <c16:uniqueId val="{00000001-3383-4785-B7D2-C8042C6BD09B}"/>
+              <c16:uniqueId val="{00000001-74C9-49BC-91A1-21FC31AEFAE6}"/>
             </c:ext>
           </c:extLst>
         </c:ser>
@@ -11439,7 +11738,7 @@
           <c:order val="2"/>
           <c:tx>
             <c:strRef>
-              <c:f>'pt2 (3)'!$D$4:$D$5</c:f>
+              <c:f>'pivot 2 (percentage)'!$D$4:$D$5</c:f>
               <c:strCache>
                 <c:ptCount val="1"/>
                 <c:pt idx="0">
@@ -11456,11 +11755,12 @@
               <a:noFill/>
             </a:ln>
             <a:effectLst/>
+            <a:sp3d/>
           </c:spPr>
           <c:invertIfNegative val="0"/>
           <c:cat>
             <c:strRef>
-              <c:f>'pt2 (3)'!$A$6:$A$47</c:f>
+              <c:f>'pivot 2 (percentage)'!$A$6:$A$47</c:f>
               <c:strCache>
                 <c:ptCount val="41"/>
                 <c:pt idx="0">
@@ -11591,7 +11891,7 @@
           </c:cat>
           <c:val>
             <c:numRef>
-              <c:f>'pt2 (3)'!$D$6:$D$47</c:f>
+              <c:f>'pivot 2 (percentage)'!$D$6:$D$47</c:f>
               <c:numCache>
                 <c:formatCode>General</c:formatCode>
                 <c:ptCount val="41"/>
@@ -11612,7 +11912,7 @@
           </c:val>
           <c:extLst>
             <c:ext xmlns:c16="http://schemas.microsoft.com/office/drawing/2014/chart" uri="{C3380CC4-5D6E-409C-BE32-E72D297353CC}">
-              <c16:uniqueId val="{00000002-3383-4785-B7D2-C8042C6BD09B}"/>
+              <c16:uniqueId val="{00000002-74C9-49BC-91A1-21FC31AEFAE6}"/>
             </c:ext>
           </c:extLst>
         </c:ser>
@@ -11621,7 +11921,7 @@
           <c:order val="3"/>
           <c:tx>
             <c:strRef>
-              <c:f>'pt2 (3)'!$E$4:$E$5</c:f>
+              <c:f>'pivot 2 (percentage)'!$E$4:$E$5</c:f>
               <c:strCache>
                 <c:ptCount val="1"/>
                 <c:pt idx="0">
@@ -11638,11 +11938,12 @@
               <a:noFill/>
             </a:ln>
             <a:effectLst/>
+            <a:sp3d/>
           </c:spPr>
           <c:invertIfNegative val="0"/>
           <c:cat>
             <c:strRef>
-              <c:f>'pt2 (3)'!$A$6:$A$47</c:f>
+              <c:f>'pivot 2 (percentage)'!$A$6:$A$47</c:f>
               <c:strCache>
                 <c:ptCount val="41"/>
                 <c:pt idx="0">
@@ -11773,7 +12074,7 @@
           </c:cat>
           <c:val>
             <c:numRef>
-              <c:f>'pt2 (3)'!$E$6:$E$47</c:f>
+              <c:f>'pivot 2 (percentage)'!$E$6:$E$47</c:f>
               <c:numCache>
                 <c:formatCode>General</c:formatCode>
                 <c:ptCount val="41"/>
@@ -11845,7 +12146,7 @@
           </c:val>
           <c:extLst>
             <c:ext xmlns:c16="http://schemas.microsoft.com/office/drawing/2014/chart" uri="{C3380CC4-5D6E-409C-BE32-E72D297353CC}">
-              <c16:uniqueId val="{00000003-3383-4785-B7D2-C8042C6BD09B}"/>
+              <c16:uniqueId val="{00000004-74C9-49BC-91A1-21FC31AEFAE6}"/>
             </c:ext>
           </c:extLst>
         </c:ser>
@@ -11857,13 +12158,14 @@
           <c:showPercent val="0"/>
           <c:showBubbleSize val="0"/>
         </c:dLbls>
-        <c:gapWidth val="70"/>
-        <c:overlap val="100"/>
-        <c:axId val="499312144"/>
-        <c:axId val="499315664"/>
-      </c:barChart>
+        <c:gapWidth val="150"/>
+        <c:shape val="box"/>
+        <c:axId val="594521656"/>
+        <c:axId val="594521336"/>
+        <c:axId val="0"/>
+      </c:bar3DChart>
       <c:catAx>
-        <c:axId val="499312144"/>
+        <c:axId val="594521656"/>
         <c:scaling>
           <c:orientation val="minMax"/>
         </c:scaling>
@@ -11887,7 +12189,7 @@
           <a:effectLst/>
         </c:spPr>
         <c:txPr>
-          <a:bodyPr rot="-60000000" spcFirstLastPara="1" vertOverflow="ellipsis" vert="horz" wrap="square" anchor="ctr" anchorCtr="1"/>
+          <a:bodyPr rot="5400000" spcFirstLastPara="1" vertOverflow="ellipsis" wrap="square" anchor="ctr" anchorCtr="1"/>
           <a:lstStyle/>
           <a:p>
             <a:pPr>
@@ -11906,7 +12208,7 @@
             <a:endParaRPr lang="en-US"/>
           </a:p>
         </c:txPr>
-        <c:crossAx val="499315664"/>
+        <c:crossAx val="594521336"/>
         <c:crosses val="autoZero"/>
         <c:auto val="1"/>
         <c:lblAlgn val="ctr"/>
@@ -11914,7 +12216,7 @@
         <c:noMultiLvlLbl val="0"/>
       </c:catAx>
       <c:valAx>
-        <c:axId val="499315664"/>
+        <c:axId val="594521336"/>
         <c:scaling>
           <c:orientation val="minMax"/>
         </c:scaling>
@@ -11965,7 +12267,7 @@
             <a:endParaRPr lang="en-US"/>
           </a:p>
         </c:txPr>
-        <c:crossAx val="499312144"/>
+        <c:crossAx val="594521656"/>
         <c:crosses val="autoZero"/>
         <c:crossBetween val="between"/>
       </c:valAx>
@@ -12009,7 +12311,7 @@
       </c:txPr>
     </c:legend>
     <c:plotVisOnly val="1"/>
-    <c:dispBlanksAs val="zero"/>
+    <c:dispBlanksAs val="gap"/>
     <c:extLst>
       <c:ext xmlns:c16r3="http://schemas.microsoft.com/office/drawing/2017/03/chart" uri="{56B9EC1D-385E-4148-901F-78D8002777C0}">
         <c16r3:dataDisplayOptions16>
@@ -12111,7 +12413,7 @@
     <cx:title pos="t" align="ctr" overlay="0">
       <cx:tx>
         <cx:txData>
-          <cx:v>% Failed by Slice </cx:v>
+          <cx:v>Percent of Campaigns which failed per $ Goal Category</cx:v>
         </cx:txData>
       </cx:tx>
       <cx:txPr>
@@ -12122,7 +12424,7 @@
             <a:defRPr/>
           </a:pPr>
           <a:r>
-            <a:rPr lang="en-US" sz="1400" b="0" i="0" u="none" strike="noStrike" baseline="0">
+            <a:rPr lang="en-US" sz="1400" b="1" i="0" u="none" strike="noStrike" baseline="0">
               <a:solidFill>
                 <a:sysClr val="windowText" lastClr="000000">
                   <a:lumMod val="65000"/>
@@ -12131,7 +12433,7 @@
               </a:solidFill>
               <a:latin typeface="Calibri" panose="020F0502020204030204"/>
             </a:rPr>
-            <a:t>% Failed by Slice </a:t>
+            <a:t>Percent of Campaigns which failed per $ Goal Category</a:t>
           </a:r>
         </a:p>
       </cx:txPr>
@@ -12791,7 +13093,7 @@
 </file>
 
 <file path=word/charts/style2.xml><?xml version="1.0" encoding="utf-8"?>
-<cs:chartStyle xmlns:cs="http://schemas.microsoft.com/office/drawing/2012/chartStyle" xmlns:a="http://schemas.openxmlformats.org/drawingml/2006/main" id="227">
+<cs:chartStyle xmlns:cs="http://schemas.microsoft.com/office/drawing/2012/chartStyle" xmlns:a="http://schemas.openxmlformats.org/drawingml/2006/main" id="297">
   <cs:axisTitle>
     <cs:lnRef idx="0"/>
     <cs:fillRef idx="0"/>
@@ -12899,11 +13201,6 @@
     <cs:fontRef idx="minor">
       <a:schemeClr val="tx1"/>
     </cs:fontRef>
-    <cs:spPr>
-      <a:solidFill>
-        <a:schemeClr val="phClr"/>
-      </a:solidFill>
-    </cs:spPr>
   </cs:dataPoint>
   <cs:dataPoint3D>
     <cs:lnRef idx="0"/>
@@ -12914,11 +13211,6 @@
     <cs:fontRef idx="minor">
       <a:schemeClr val="tx1"/>
     </cs:fontRef>
-    <cs:spPr>
-      <a:solidFill>
-        <a:schemeClr val="phClr"/>
-      </a:solidFill>
-    </cs:spPr>
   </cs:dataPoint3D>
   <cs:dataPointLine>
     <cs:lnRef idx="0">
@@ -12950,9 +13242,6 @@
       <a:schemeClr val="tx1"/>
     </cs:fontRef>
     <cs:spPr>
-      <a:solidFill>
-        <a:schemeClr val="phClr"/>
-      </a:solidFill>
       <a:ln w="9525">
         <a:solidFill>
           <a:schemeClr val="phClr"/>
@@ -13008,22 +13297,23 @@
     <cs:fillRef idx="0"/>
     <cs:effectRef idx="0"/>
     <cs:fontRef idx="minor">
-      <a:schemeClr val="dk1"/>
+      <a:schemeClr val="tx1"/>
     </cs:fontRef>
     <cs:spPr>
       <a:solidFill>
         <a:schemeClr val="dk1">
-          <a:lumMod val="65000"/>
-          <a:lumOff val="35000"/>
+          <a:lumMod val="75000"/>
+          <a:lumOff val="25000"/>
         </a:schemeClr>
       </a:solidFill>
-      <a:ln w="9525">
+      <a:ln w="9525" cap="flat" cmpd="sng" algn="ctr">
         <a:solidFill>
           <a:schemeClr val="tx1">
             <a:lumMod val="65000"/>
             <a:lumOff val="35000"/>
           </a:schemeClr>
         </a:solidFill>
+        <a:round/>
       </a:ln>
     </cs:spPr>
   </cs:downBar>
@@ -13128,8 +13418,8 @@
       <a:ln w="9525" cap="flat" cmpd="sng" algn="ctr">
         <a:solidFill>
           <a:schemeClr val="tx1">
-            <a:lumMod val="75000"/>
-            <a:lumOff val="25000"/>
+            <a:lumMod val="50000"/>
+            <a:lumOff val="50000"/>
           </a:schemeClr>
         </a:solidFill>
         <a:round/>
@@ -13261,19 +13551,20 @@
     <cs:fillRef idx="0"/>
     <cs:effectRef idx="0"/>
     <cs:fontRef idx="minor">
-      <a:schemeClr val="dk1"/>
+      <a:schemeClr val="tx1"/>
     </cs:fontRef>
     <cs:spPr>
       <a:solidFill>
         <a:schemeClr val="lt1"/>
       </a:solidFill>
-      <a:ln w="9525">
+      <a:ln w="9525" cap="flat" cmpd="sng" algn="ctr">
         <a:solidFill>
           <a:schemeClr val="tx1">
-            <a:lumMod val="15000"/>
-            <a:lumOff val="85000"/>
+            <a:lumMod val="65000"/>
+            <a:lumOff val="35000"/>
           </a:schemeClr>
         </a:solidFill>
+        <a:round/>
       </a:ln>
     </cs:spPr>
   </cs:upBar>
